--- a/MCD Projet1.docx
+++ b/MCD Projet1.docx
@@ -9,71 +9,62 @@
           <w:rFonts w:asciiTheme="minorHAnsi" w:hAnsiTheme="minorHAnsi" w:cstheme="minorHAnsi"/>
         </w:rPr>
       </w:pPr>
+    </w:p>
+    <w:p/>
+    <w:p>
       <w:r>
         <w:rPr>
-          <w:rFonts w:asciiTheme="minorHAnsi" w:hAnsiTheme="minorHAnsi" w:cstheme="minorHAnsi"/>
           <w:noProof/>
         </w:rPr>
         <mc:AlternateContent>
           <mc:Choice Requires="wps">
             <w:drawing>
-              <wp:anchor distT="0" distB="0" distL="114300" distR="114300" simplePos="0" relativeHeight="251709440" behindDoc="0" locked="0" layoutInCell="1" allowOverlap="1" wp14:anchorId="755E0B5D" wp14:editId="13305B4B">
+              <wp:anchor distT="0" distB="0" distL="114300" distR="114300" simplePos="0" relativeHeight="251674624" behindDoc="0" locked="0" layoutInCell="1" allowOverlap="1" wp14:anchorId="1D727880" wp14:editId="3607F314">
                 <wp:simplePos x="0" y="0"/>
                 <wp:positionH relativeFrom="column">
-                  <wp:posOffset>5096510</wp:posOffset>
+                  <wp:posOffset>4960620</wp:posOffset>
                 </wp:positionH>
                 <wp:positionV relativeFrom="paragraph">
-                  <wp:posOffset>6985</wp:posOffset>
+                  <wp:posOffset>6350</wp:posOffset>
                 </wp:positionV>
-                <wp:extent cx="342900" cy="248920"/>
-                <wp:effectExtent l="0" t="0" r="0" b="0"/>
+                <wp:extent cx="949960" cy="701143"/>
+                <wp:effectExtent l="0" t="0" r="21590" b="22860"/>
                 <wp:wrapNone/>
-                <wp:docPr id="77" name="Text Box 15"/>
+                <wp:docPr id="99" name="Oval 35"/>
                 <wp:cNvGraphicFramePr>
                   <a:graphicFrameLocks xmlns:a="http://schemas.openxmlformats.org/drawingml/2006/main"/>
                 </wp:cNvGraphicFramePr>
                 <a:graphic xmlns:a="http://schemas.openxmlformats.org/drawingml/2006/main">
                   <a:graphicData uri="http://schemas.microsoft.com/office/word/2010/wordprocessingShape">
                     <wps:wsp>
-                      <wps:cNvSpPr txBox="1">
+                      <wps:cNvSpPr>
                         <a:spLocks noChangeArrowheads="1"/>
                       </wps:cNvSpPr>
                       <wps:spPr bwMode="auto">
                         <a:xfrm>
                           <a:off x="0" y="0"/>
-                          <a:ext cx="342900" cy="248920"/>
+                          <a:ext cx="949960" cy="701143"/>
                         </a:xfrm>
-                        <a:prstGeom prst="rect">
+                        <a:prstGeom prst="ellipse">
                           <a:avLst/>
                         </a:prstGeom>
-                        <a:noFill/>
-                        <a:ln>
-                          <a:noFill/>
+                        <a:solidFill>
+                          <a:srgbClr val="FFFFFF"/>
+                        </a:solidFill>
+                        <a:ln w="9525">
+                          <a:solidFill>
+                            <a:srgbClr val="000000"/>
+                          </a:solidFill>
+                          <a:round/>
+                          <a:headEnd/>
+                          <a:tailEnd/>
                         </a:ln>
-                        <a:extLst>
-                          <a:ext uri="{909E8E84-426E-40DD-AFC4-6F175D3DCCD1}">
-                            <a14:hiddenFill xmlns:a14="http://schemas.microsoft.com/office/drawing/2010/main">
-                              <a:solidFill>
-                                <a:srgbClr val="FFFFFF"/>
-                              </a:solidFill>
-                            </a14:hiddenFill>
-                          </a:ext>
-                          <a:ext uri="{91240B29-F687-4F45-9708-019B960494DF}">
-                            <a14:hiddenLine xmlns:a14="http://schemas.microsoft.com/office/drawing/2010/main" w="9525">
-                              <a:solidFill>
-                                <a:srgbClr val="000000"/>
-                              </a:solidFill>
-                              <a:miter lim="800000"/>
-                              <a:headEnd/>
-                              <a:tailEnd/>
-                            </a14:hiddenLine>
-                          </a:ext>
-                        </a:extLst>
                       </wps:spPr>
                       <wps:txbx>
                         <w:txbxContent>
                           <w:p>
                             <w:pPr>
+                              <w:jc w:val="center"/>
                               <w:rPr>
                                 <w:sz w:val="18"/>
                                 <w:szCs w:val="18"/>
@@ -85,23 +76,25 @@
                                 <w:sz w:val="18"/>
                                 <w:szCs w:val="18"/>
                               </w:rPr>
-                              <w:t>0</w:t>
+                              <w:t>engendre</w:t>
                             </w:r>
+                            <w:proofErr w:type="gramEnd"/>
+                          </w:p>
+                          <w:p>
+                            <w:pPr>
+                              <w:jc w:val="center"/>
+                              <w:rPr>
+                                <w:sz w:val="18"/>
+                                <w:szCs w:val="18"/>
+                              </w:rPr>
+                            </w:pPr>
                             <w:r>
                               <w:rPr>
                                 <w:sz w:val="18"/>
                                 <w:szCs w:val="18"/>
                               </w:rPr>
-                              <w:t>,</w:t>
+                              <w:t>X</w:t>
                             </w:r>
-                            <w:r>
-                              <w:rPr>
-                                <w:sz w:val="18"/>
-                                <w:szCs w:val="18"/>
-                              </w:rPr>
-                              <w:t>n</w:t>
-                            </w:r>
-                            <w:proofErr w:type="gramEnd"/>
                           </w:p>
                         </w:txbxContent>
                       </wps:txbx>
@@ -116,15 +109,12 @@
           </mc:Choice>
           <mc:Fallback>
             <w:pict>
-              <v:shapetype w14:anchorId="755E0B5D" id="_x0000_t202" coordsize="21600,21600" o:spt="202" path="m,l,21600r21600,l21600,xe">
-                <v:stroke joinstyle="miter"/>
-                <v:path gradientshapeok="t" o:connecttype="rect"/>
-              </v:shapetype>
-              <v:shape id="Text Box 15" o:spid="_x0000_s1026" type="#_x0000_t202" style="position:absolute;margin-left:401.3pt;margin-top:.55pt;width:27pt;height:19.6pt;z-index:251709440;visibility:visible;mso-wrap-style:square;mso-wrap-distance-left:9pt;mso-wrap-distance-top:0;mso-wrap-distance-right:9pt;mso-wrap-distance-bottom:0;mso-position-horizontal:absolute;mso-position-horizontal-relative:text;mso-position-vertical:absolute;mso-position-vertical-relative:text;v-text-anchor:top" o:gfxdata="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" filled="f" stroked="f">
+              <v:oval w14:anchorId="1D727880" id="Oval 35" o:spid="_x0000_s1026" style="position:absolute;margin-left:390.6pt;margin-top:.5pt;width:74.8pt;height:55.2pt;z-index:251674624;visibility:visible;mso-wrap-style:square;mso-wrap-distance-left:9pt;mso-wrap-distance-top:0;mso-wrap-distance-right:9pt;mso-wrap-distance-bottom:0;mso-position-horizontal:absolute;mso-position-horizontal-relative:text;mso-position-vertical:absolute;mso-position-vertical-relative:text;v-text-anchor:top" o:gfxdata="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">
                 <v:textbox>
                   <w:txbxContent>
                     <w:p>
                       <w:pPr>
+                        <w:jc w:val="center"/>
                         <w:rPr>
                           <w:sz w:val="18"/>
                           <w:szCs w:val="18"/>
@@ -136,912 +126,98 @@
                           <w:sz w:val="18"/>
                           <w:szCs w:val="18"/>
                         </w:rPr>
-                        <w:t>0</w:t>
+                        <w:t>engendre</w:t>
                       </w:r>
+                      <w:proofErr w:type="gramEnd"/>
+                    </w:p>
+                    <w:p>
+                      <w:pPr>
+                        <w:jc w:val="center"/>
+                        <w:rPr>
+                          <w:sz w:val="18"/>
+                          <w:szCs w:val="18"/>
+                        </w:rPr>
+                      </w:pPr>
                       <w:r>
                         <w:rPr>
                           <w:sz w:val="18"/>
                           <w:szCs w:val="18"/>
                         </w:rPr>
-                        <w:t>,</w:t>
+                        <w:t>X</w:t>
                       </w:r>
-                      <w:r>
-                        <w:rPr>
-                          <w:sz w:val="18"/>
-                          <w:szCs w:val="18"/>
-                        </w:rPr>
-                        <w:t>n</w:t>
-                      </w:r>
-                      <w:proofErr w:type="gramEnd"/>
                     </w:p>
                   </w:txbxContent>
                 </v:textbox>
-              </v:shape>
-            </w:pict>
-          </mc:Fallback>
-        </mc:AlternateContent>
-      </w:r>
-      <w:r>
-        <w:rPr>
-          <w:noProof/>
-          <w:lang w:eastAsia="fr-FR"/>
-        </w:rPr>
-        <mc:AlternateContent>
-          <mc:Choice Requires="wpg">
-            <w:drawing>
-              <wp:anchor distT="0" distB="0" distL="114300" distR="114300" simplePos="0" relativeHeight="251667456" behindDoc="0" locked="0" layoutInCell="1" allowOverlap="1" wp14:anchorId="3A8B52C4" wp14:editId="0DF2F662">
-                <wp:simplePos x="0" y="0"/>
-                <wp:positionH relativeFrom="column">
-                  <wp:posOffset>3415030</wp:posOffset>
-                </wp:positionH>
-                <wp:positionV relativeFrom="paragraph">
-                  <wp:posOffset>109855</wp:posOffset>
-                </wp:positionV>
-                <wp:extent cx="1600200" cy="2495550"/>
-                <wp:effectExtent l="0" t="0" r="19050" b="19050"/>
-                <wp:wrapNone/>
-                <wp:docPr id="56" name="Groupe 56"/>
-                <wp:cNvGraphicFramePr>
-                  <a:graphicFrameLocks xmlns:a="http://schemas.openxmlformats.org/drawingml/2006/main"/>
-                </wp:cNvGraphicFramePr>
-                <a:graphic xmlns:a="http://schemas.openxmlformats.org/drawingml/2006/main">
-                  <a:graphicData uri="http://schemas.microsoft.com/office/word/2010/wordprocessingGroup">
-                    <wpg:wgp>
-                      <wpg:cNvGrpSpPr>
-                        <a:grpSpLocks/>
-                      </wpg:cNvGrpSpPr>
-                      <wpg:grpSpPr bwMode="auto">
-                        <a:xfrm>
-                          <a:off x="0" y="0"/>
-                          <a:ext cx="1600200" cy="2495550"/>
-                          <a:chOff x="2138" y="1598"/>
-                          <a:chExt cx="2520" cy="3600"/>
-                        </a:xfrm>
-                      </wpg:grpSpPr>
-                      <wps:wsp>
-                        <wps:cNvPr id="58" name="Text Box 28"/>
-                        <wps:cNvSpPr txBox="1">
-                          <a:spLocks noChangeArrowheads="1"/>
-                        </wps:cNvSpPr>
-                        <wps:spPr bwMode="auto">
-                          <a:xfrm>
-                            <a:off x="2138" y="1598"/>
-                            <a:ext cx="2520" cy="900"/>
-                          </a:xfrm>
-                          <a:prstGeom prst="rect">
-                            <a:avLst/>
-                          </a:prstGeom>
-                          <a:solidFill>
-                            <a:srgbClr val="FFFFFF"/>
-                          </a:solidFill>
-                          <a:ln w="9525">
-                            <a:solidFill>
-                              <a:srgbClr val="000000"/>
-                            </a:solidFill>
-                            <a:miter lim="800000"/>
-                            <a:headEnd/>
-                            <a:tailEnd/>
-                          </a:ln>
-                        </wps:spPr>
-                        <wps:txbx>
-                          <w:txbxContent>
-                            <w:p>
-                              <w:pPr>
-                                <w:jc w:val="center"/>
-                                <w:rPr>
-                                  <w:sz w:val="32"/>
-                                </w:rPr>
-                              </w:pPr>
-                              <w:r>
-                                <w:rPr>
-                                  <w:sz w:val="32"/>
-                                </w:rPr>
-                                <w:t>Sondage</w:t>
-                              </w:r>
-                            </w:p>
-                          </w:txbxContent>
-                        </wps:txbx>
-                        <wps:bodyPr rot="0" vert="horz" wrap="square" lIns="91440" tIns="45720" rIns="91440" bIns="45720" anchor="t" anchorCtr="0" upright="1">
-                          <a:noAutofit/>
-                        </wps:bodyPr>
-                      </wps:wsp>
-                      <wps:wsp>
-                        <wps:cNvPr id="59" name="Text Box 29"/>
-                        <wps:cNvSpPr txBox="1">
-                          <a:spLocks noChangeArrowheads="1"/>
-                        </wps:cNvSpPr>
-                        <wps:spPr bwMode="auto">
-                          <a:xfrm>
-                            <a:off x="2138" y="2498"/>
-                            <a:ext cx="2520" cy="2700"/>
-                          </a:xfrm>
-                          <a:prstGeom prst="rect">
-                            <a:avLst/>
-                          </a:prstGeom>
-                          <a:solidFill>
-                            <a:srgbClr val="FFFFFF"/>
-                          </a:solidFill>
-                          <a:ln w="9525">
-                            <a:solidFill>
-                              <a:srgbClr val="000000"/>
-                            </a:solidFill>
-                            <a:miter lim="800000"/>
-                            <a:headEnd/>
-                            <a:tailEnd/>
-                          </a:ln>
-                        </wps:spPr>
-                        <wps:txbx>
-                          <w:txbxContent>
-                            <w:p>
-                              <w:pPr>
-                                <w:pStyle w:val="Sansinterligne"/>
-                              </w:pPr>
-                              <w:proofErr w:type="spellStart"/>
-                              <w:r>
-                                <w:rPr>
-                                  <w:b/>
-                                  <w:u w:val="single"/>
-                                </w:rPr>
-                                <w:t>Numsondage</w:t>
-                              </w:r>
-                              <w:proofErr w:type="spellEnd"/>
-                            </w:p>
-                            <w:p>
-                              <w:pPr>
-                                <w:pStyle w:val="Sansinterligne"/>
-                              </w:pPr>
-                              <w:r>
-                                <w:t>Titre</w:t>
-                              </w:r>
-                            </w:p>
-                            <w:p>
-                              <w:pPr>
-                                <w:pStyle w:val="Sansinterligne"/>
-                              </w:pPr>
-                              <w:r>
-                                <w:t>Description</w:t>
-                              </w:r>
-                            </w:p>
-                            <w:p>
-                              <w:pPr>
-                                <w:pStyle w:val="Sansinterligne"/>
-                              </w:pPr>
-                              <w:proofErr w:type="spellStart"/>
-                              <w:proofErr w:type="gramStart"/>
-                              <w:r>
-                                <w:t>Choixmulti</w:t>
-                              </w:r>
-                              <w:proofErr w:type="spellEnd"/>
-                              <w:r>
-                                <w:t>(</w:t>
-                              </w:r>
-                              <w:proofErr w:type="gramEnd"/>
-                              <w:r>
-                                <w:t>0/1)</w:t>
-                              </w:r>
-                            </w:p>
-                            <w:p>
-                              <w:pPr>
-                                <w:pStyle w:val="Sansinterligne"/>
-                              </w:pPr>
-                              <w:r>
-                                <w:t>R</w:t>
-                              </w:r>
-                              <w:r>
-                                <w:t>é</w:t>
-                              </w:r>
-                              <w:r>
-                                <w:t>ponse</w:t>
-                              </w:r>
-                              <w:r>
-                                <w:t xml:space="preserve"> 1</w:t>
-                              </w:r>
-                            </w:p>
-                            <w:p>
-                              <w:pPr>
-                                <w:pStyle w:val="Sansinterligne"/>
-                              </w:pPr>
-                              <w:r>
-                                <w:t>R</w:t>
-                              </w:r>
-                              <w:r>
-                                <w:t>é</w:t>
-                              </w:r>
-                              <w:r>
-                                <w:t>ponse</w:t>
-                              </w:r>
-                              <w:r>
-                                <w:t xml:space="preserve"> 2</w:t>
-                              </w:r>
-                            </w:p>
-                            <w:p>
-                              <w:pPr>
-                                <w:pStyle w:val="Sansinterligne"/>
-                              </w:pPr>
-                              <w:r>
-                                <w:t>R</w:t>
-                              </w:r>
-                              <w:r>
-                                <w:t>é</w:t>
-                              </w:r>
-                              <w:r>
-                                <w:t xml:space="preserve">ponse </w:t>
-                              </w:r>
-                              <w:r>
-                                <w:t>3</w:t>
-                              </w:r>
-                            </w:p>
-                            <w:p>
-                              <w:pPr>
-                                <w:pStyle w:val="Sansinterligne"/>
-                              </w:pPr>
-                              <w:r>
-                                <w:t>Lien vote</w:t>
-                              </w:r>
-                            </w:p>
-                            <w:p>
-                              <w:pPr>
-                                <w:pStyle w:val="Sansinterligne"/>
-                              </w:pPr>
-                              <w:r>
-                                <w:t>Lien suppr</w:t>
-                              </w:r>
-                            </w:p>
-                            <w:p>
-                              <w:pPr>
-                                <w:pStyle w:val="Sansinterligne"/>
-                              </w:pPr>
-                              <w:r>
-                                <w:t>Lien consult</w:t>
-                              </w:r>
-                              <w:r>
-                                <w:t>ation</w:t>
-                              </w:r>
-                            </w:p>
-                            <w:p>
-                              <w:pPr>
-                                <w:pStyle w:val="Sansinterligne"/>
-                              </w:pPr>
-                            </w:p>
-                          </w:txbxContent>
-                        </wps:txbx>
-                        <wps:bodyPr rot="0" vert="horz" wrap="square" lIns="91440" tIns="45720" rIns="91440" bIns="45720" anchor="t" anchorCtr="0" upright="1">
-                          <a:noAutofit/>
-                        </wps:bodyPr>
-                      </wps:wsp>
-                    </wpg:wgp>
-                  </a:graphicData>
-                </a:graphic>
-                <wp14:sizeRelH relativeFrom="page">
-                  <wp14:pctWidth>0</wp14:pctWidth>
-                </wp14:sizeRelH>
-                <wp14:sizeRelV relativeFrom="page">
-                  <wp14:pctHeight>0</wp14:pctHeight>
-                </wp14:sizeRelV>
-              </wp:anchor>
-            </w:drawing>
-          </mc:Choice>
-          <mc:Fallback>
-            <w:pict>
-              <v:group w14:anchorId="3A8B52C4" id="Groupe 56" o:spid="_x0000_s1027" style="position:absolute;margin-left:268.9pt;margin-top:8.65pt;width:126pt;height:196.5pt;z-index:251667456" coordorigin="2138,1598" coordsize="2520,3600" o:gfxdata="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">
-                <v:shape id="Text Box 28" o:spid="_x0000_s1028" type="#_x0000_t202" style="position:absolute;left:2138;top:1598;width:2520;height:900;visibility:visible;mso-wrap-style:square;v-text-anchor:top" o:gfxdata="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">
-                  <v:textbox>
-                    <w:txbxContent>
-                      <w:p>
-                        <w:pPr>
-                          <w:jc w:val="center"/>
-                          <w:rPr>
-                            <w:sz w:val="32"/>
-                          </w:rPr>
-                        </w:pPr>
-                        <w:r>
-                          <w:rPr>
-                            <w:sz w:val="32"/>
-                          </w:rPr>
-                          <w:t>Sondage</w:t>
-                        </w:r>
-                      </w:p>
-                    </w:txbxContent>
-                  </v:textbox>
-                </v:shape>
-                <v:shape id="Text Box 29" o:spid="_x0000_s1029" type="#_x0000_t202" style="position:absolute;left:2138;top:2498;width:2520;height:2700;visibility:visible;mso-wrap-style:square;v-text-anchor:top" o:gfxdata="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">
-                  <v:textbox>
-                    <w:txbxContent>
-                      <w:p>
-                        <w:pPr>
-                          <w:pStyle w:val="Sansinterligne"/>
-                        </w:pPr>
-                        <w:proofErr w:type="spellStart"/>
-                        <w:r>
-                          <w:rPr>
-                            <w:b/>
-                            <w:u w:val="single"/>
-                          </w:rPr>
-                          <w:t>Numsondage</w:t>
-                        </w:r>
-                        <w:proofErr w:type="spellEnd"/>
-                      </w:p>
-                      <w:p>
-                        <w:pPr>
-                          <w:pStyle w:val="Sansinterligne"/>
-                        </w:pPr>
-                        <w:r>
-                          <w:t>Titre</w:t>
-                        </w:r>
-                      </w:p>
-                      <w:p>
-                        <w:pPr>
-                          <w:pStyle w:val="Sansinterligne"/>
-                        </w:pPr>
-                        <w:r>
-                          <w:t>Description</w:t>
-                        </w:r>
-                      </w:p>
-                      <w:p>
-                        <w:pPr>
-                          <w:pStyle w:val="Sansinterligne"/>
-                        </w:pPr>
-                        <w:proofErr w:type="spellStart"/>
-                        <w:proofErr w:type="gramStart"/>
-                        <w:r>
-                          <w:t>Choixmulti</w:t>
-                        </w:r>
-                        <w:proofErr w:type="spellEnd"/>
-                        <w:r>
-                          <w:t>(</w:t>
-                        </w:r>
-                        <w:proofErr w:type="gramEnd"/>
-                        <w:r>
-                          <w:t>0/1)</w:t>
-                        </w:r>
-                      </w:p>
-                      <w:p>
-                        <w:pPr>
-                          <w:pStyle w:val="Sansinterligne"/>
-                        </w:pPr>
-                        <w:r>
-                          <w:t>R</w:t>
-                        </w:r>
-                        <w:r>
-                          <w:t>é</w:t>
-                        </w:r>
-                        <w:r>
-                          <w:t>ponse</w:t>
-                        </w:r>
-                        <w:r>
-                          <w:t xml:space="preserve"> 1</w:t>
-                        </w:r>
-                      </w:p>
-                      <w:p>
-                        <w:pPr>
-                          <w:pStyle w:val="Sansinterligne"/>
-                        </w:pPr>
-                        <w:r>
-                          <w:t>R</w:t>
-                        </w:r>
-                        <w:r>
-                          <w:t>é</w:t>
-                        </w:r>
-                        <w:r>
-                          <w:t>ponse</w:t>
-                        </w:r>
-                        <w:r>
-                          <w:t xml:space="preserve"> 2</w:t>
-                        </w:r>
-                      </w:p>
-                      <w:p>
-                        <w:pPr>
-                          <w:pStyle w:val="Sansinterligne"/>
-                        </w:pPr>
-                        <w:r>
-                          <w:t>R</w:t>
-                        </w:r>
-                        <w:r>
-                          <w:t>é</w:t>
-                        </w:r>
-                        <w:r>
-                          <w:t xml:space="preserve">ponse </w:t>
-                        </w:r>
-                        <w:r>
-                          <w:t>3</w:t>
-                        </w:r>
-                      </w:p>
-                      <w:p>
-                        <w:pPr>
-                          <w:pStyle w:val="Sansinterligne"/>
-                        </w:pPr>
-                        <w:r>
-                          <w:t>Lien vote</w:t>
-                        </w:r>
-                      </w:p>
-                      <w:p>
-                        <w:pPr>
-                          <w:pStyle w:val="Sansinterligne"/>
-                        </w:pPr>
-                        <w:r>
-                          <w:t>Lien suppr</w:t>
-                        </w:r>
-                      </w:p>
-                      <w:p>
-                        <w:pPr>
-                          <w:pStyle w:val="Sansinterligne"/>
-                        </w:pPr>
-                        <w:r>
-                          <w:t>Lien consult</w:t>
-                        </w:r>
-                        <w:r>
-                          <w:t>ation</w:t>
-                        </w:r>
-                      </w:p>
-                      <w:p>
-                        <w:pPr>
-                          <w:pStyle w:val="Sansinterligne"/>
-                        </w:pPr>
-                      </w:p>
-                    </w:txbxContent>
-                  </v:textbox>
-                </v:shape>
-              </v:group>
+              </v:oval>
             </w:pict>
           </mc:Fallback>
         </mc:AlternateContent>
       </w:r>
     </w:p>
     <w:p>
+      <w:pPr>
+        <w:jc w:val="both"/>
+        <w:rPr>
+          <w:rFonts w:cs="Tahoma"/>
+        </w:rPr>
+      </w:pPr>
       <w:r>
         <w:rPr>
           <w:noProof/>
-          <w:lang w:eastAsia="fr-FR"/>
         </w:rPr>
         <mc:AlternateContent>
-          <mc:Choice Requires="wpg">
+          <mc:Choice Requires="wps">
             <w:drawing>
-              <wp:anchor distT="0" distB="0" distL="114300" distR="114300" simplePos="0" relativeHeight="251674624" behindDoc="0" locked="0" layoutInCell="1" allowOverlap="1" wp14:anchorId="5B21266F" wp14:editId="4492199D">
+              <wp:anchor distT="0" distB="0" distL="114300" distR="114300" simplePos="0" relativeHeight="251715584" behindDoc="0" locked="0" layoutInCell="1" allowOverlap="1" wp14:anchorId="0CFAF233" wp14:editId="6D43E143">
                 <wp:simplePos x="0" y="0"/>
                 <wp:positionH relativeFrom="column">
-                  <wp:posOffset>2491105</wp:posOffset>
+                  <wp:posOffset>4967604</wp:posOffset>
                 </wp:positionH>
                 <wp:positionV relativeFrom="paragraph">
-                  <wp:posOffset>24765</wp:posOffset>
+                  <wp:posOffset>17145</wp:posOffset>
                 </wp:positionV>
-                <wp:extent cx="4752975" cy="4675263"/>
-                <wp:effectExtent l="0" t="0" r="28575" b="0"/>
+                <wp:extent cx="923925" cy="19050"/>
+                <wp:effectExtent l="0" t="0" r="28575" b="19050"/>
                 <wp:wrapNone/>
-                <wp:docPr id="73" name="Groupe 73"/>
-                <wp:cNvGraphicFramePr>
-                  <a:graphicFrameLocks xmlns:a="http://schemas.openxmlformats.org/drawingml/2006/main"/>
-                </wp:cNvGraphicFramePr>
+                <wp:docPr id="2" name="Connecteur droit 2"/>
+                <wp:cNvGraphicFramePr/>
                 <a:graphic xmlns:a="http://schemas.openxmlformats.org/drawingml/2006/main">
-                  <a:graphicData uri="http://schemas.microsoft.com/office/word/2010/wordprocessingGroup">
-                    <wpg:wgp>
-                      <wpg:cNvGrpSpPr>
-                        <a:grpSpLocks/>
-                      </wpg:cNvGrpSpPr>
-                      <wpg:grpSpPr bwMode="auto">
-                        <a:xfrm>
+                  <a:graphicData uri="http://schemas.microsoft.com/office/word/2010/wordprocessingShape">
+                    <wps:wsp>
+                      <wps:cNvCnPr/>
+                      <wps:spPr>
+                        <a:xfrm flipV="1">
                           <a:off x="0" y="0"/>
-                          <a:ext cx="4752975" cy="4675263"/>
-                          <a:chOff x="6759" y="2116"/>
-                          <a:chExt cx="7485" cy="5238"/>
+                          <a:ext cx="923925" cy="19050"/>
                         </a:xfrm>
-                      </wpg:grpSpPr>
-                      <wpg:grpSp>
-                        <wpg:cNvPr id="74" name="Group 34"/>
-                        <wpg:cNvGrpSpPr>
-                          <a:grpSpLocks/>
-                        </wpg:cNvGrpSpPr>
-                        <wpg:grpSpPr bwMode="auto">
-                          <a:xfrm>
-                            <a:off x="6759" y="2116"/>
-                            <a:ext cx="7485" cy="5238"/>
-                            <a:chOff x="12012" y="1913"/>
-                            <a:chExt cx="7485" cy="4801"/>
-                          </a:xfrm>
-                        </wpg:grpSpPr>
-                        <wps:wsp>
-                          <wps:cNvPr id="75" name="Oval 35"/>
-                          <wps:cNvSpPr>
-                            <a:spLocks noChangeArrowheads="1"/>
-                          </wps:cNvSpPr>
-                          <wps:spPr bwMode="auto">
-                            <a:xfrm>
-                              <a:off x="13171" y="5198"/>
-                              <a:ext cx="1387" cy="720"/>
-                            </a:xfrm>
-                            <a:prstGeom prst="ellipse">
-                              <a:avLst/>
-                            </a:prstGeom>
-                            <a:solidFill>
-                              <a:srgbClr val="FFFFFF"/>
-                            </a:solidFill>
-                            <a:ln w="9525">
-                              <a:solidFill>
-                                <a:srgbClr val="000000"/>
-                              </a:solidFill>
-                              <a:round/>
-                              <a:headEnd/>
-                              <a:tailEnd/>
-                            </a:ln>
-                          </wps:spPr>
-                          <wps:txbx>
-                            <w:txbxContent>
-                              <w:p>
-                                <w:pPr>
-                                  <w:jc w:val="center"/>
-                                  <w:rPr>
-                                    <w:sz w:val="18"/>
-                                    <w:szCs w:val="18"/>
-                                  </w:rPr>
-                                </w:pPr>
-                                <w:r>
-                                  <w:rPr>
-                                    <w:sz w:val="18"/>
-                                    <w:szCs w:val="18"/>
-                                  </w:rPr>
-                                  <w:t>C</w:t>
-                                </w:r>
-                                <w:r>
-                                  <w:rPr>
-                                    <w:sz w:val="18"/>
-                                    <w:szCs w:val="18"/>
-                                  </w:rPr>
-                                  <w:t>réé</w:t>
-                                </w:r>
-                              </w:p>
-                              <w:p>
-                                <w:pPr>
-                                  <w:jc w:val="center"/>
-                                  <w:rPr>
-                                    <w:sz w:val="18"/>
-                                    <w:szCs w:val="18"/>
-                                  </w:rPr>
-                                </w:pPr>
-                                <w:r>
-                                  <w:rPr>
-                                    <w:sz w:val="18"/>
-                                    <w:szCs w:val="18"/>
-                                  </w:rPr>
-                                  <w:t>X</w:t>
-                                </w:r>
-                              </w:p>
-                            </w:txbxContent>
-                          </wps:txbx>
-                          <wps:bodyPr rot="0" vert="horz" wrap="square" lIns="91440" tIns="45720" rIns="91440" bIns="45720" anchor="t" anchorCtr="0" upright="1">
-                            <a:noAutofit/>
-                          </wps:bodyPr>
-                        </wps:wsp>
-                        <wps:wsp>
-                          <wps:cNvPr id="76" name="Text Box 36"/>
-                          <wps:cNvSpPr txBox="1">
-                            <a:spLocks noChangeArrowheads="1"/>
-                          </wps:cNvSpPr>
-                          <wps:spPr bwMode="auto">
-                            <a:xfrm>
-                              <a:off x="12012" y="6510"/>
-                              <a:ext cx="638" cy="204"/>
-                            </a:xfrm>
-                            <a:prstGeom prst="rect">
-                              <a:avLst/>
-                            </a:prstGeom>
-                            <a:noFill/>
-                            <a:ln>
-                              <a:noFill/>
-                            </a:ln>
-                            <a:extLst>
-                              <a:ext uri="{909E8E84-426E-40DD-AFC4-6F175D3DCCD1}">
-                                <a14:hiddenFill xmlns:a14="http://schemas.microsoft.com/office/drawing/2010/main">
-                                  <a:solidFill>
-                                    <a:srgbClr val="FFFFFF"/>
-                                  </a:solidFill>
-                                </a14:hiddenFill>
-                              </a:ext>
-                              <a:ext uri="{91240B29-F687-4F45-9708-019B960494DF}">
-                                <a14:hiddenLine xmlns:a14="http://schemas.microsoft.com/office/drawing/2010/main" w="9525">
-                                  <a:solidFill>
-                                    <a:srgbClr val="000000"/>
-                                  </a:solidFill>
-                                  <a:miter lim="800000"/>
-                                  <a:headEnd/>
-                                  <a:tailEnd/>
-                                </a14:hiddenLine>
-                              </a:ext>
-                            </a:extLst>
-                          </wps:spPr>
-                          <wps:txbx>
-                            <w:txbxContent>
-                              <w:p>
-                                <w:pPr>
-                                  <w:rPr>
-                                    <w:sz w:val="18"/>
-                                    <w:szCs w:val="18"/>
-                                  </w:rPr>
-                                </w:pPr>
-                                <w:proofErr w:type="gramStart"/>
-                                <w:r>
-                                  <w:rPr>
-                                    <w:sz w:val="18"/>
-                                    <w:szCs w:val="18"/>
-                                  </w:rPr>
-                                  <w:t>1,</w:t>
-                                </w:r>
-                                <w:r>
-                                  <w:rPr>
-                                    <w:sz w:val="18"/>
-                                    <w:szCs w:val="18"/>
-                                  </w:rPr>
-                                  <w:t>n</w:t>
-                                </w:r>
-                                <w:proofErr w:type="gramEnd"/>
-                              </w:p>
-                            </w:txbxContent>
-                          </wps:txbx>
-                          <wps:bodyPr rot="0" vert="horz" wrap="square" lIns="91440" tIns="45720" rIns="91440" bIns="45720" anchor="t" anchorCtr="0" upright="1">
-                            <a:noAutofit/>
-                          </wps:bodyPr>
-                        </wps:wsp>
-                        <wps:wsp>
-                          <wps:cNvPr id="78" name="Line 38"/>
-                          <wps:cNvCnPr/>
-                          <wps:spPr bwMode="auto">
-                            <a:xfrm flipV="1">
-                              <a:off x="13838" y="4380"/>
-                              <a:ext cx="0" cy="818"/>
-                            </a:xfrm>
-                            <a:prstGeom prst="line">
-                              <a:avLst/>
-                            </a:prstGeom>
-                            <a:noFill/>
-                            <a:ln w="9525">
-                              <a:solidFill>
-                                <a:srgbClr val="000000"/>
-                              </a:solidFill>
-                              <a:round/>
-                              <a:headEnd/>
-                              <a:tailEnd/>
-                            </a:ln>
-                            <a:extLst>
-                              <a:ext uri="{909E8E84-426E-40DD-AFC4-6F175D3DCCD1}">
-                                <a14:hiddenFill xmlns:a14="http://schemas.microsoft.com/office/drawing/2010/main">
-                                  <a:noFill/>
-                                </a14:hiddenFill>
-                              </a:ext>
-                            </a:extLst>
-                          </wps:spPr>
-                          <wps:bodyPr/>
-                        </wps:wsp>
-                        <wps:wsp>
-                          <wps:cNvPr id="99" name="Oval 35"/>
-                          <wps:cNvSpPr>
-                            <a:spLocks noChangeArrowheads="1"/>
-                          </wps:cNvSpPr>
-                          <wps:spPr bwMode="auto">
-                            <a:xfrm>
-                              <a:off x="18001" y="1913"/>
-                              <a:ext cx="1496" cy="720"/>
-                            </a:xfrm>
-                            <a:prstGeom prst="ellipse">
-                              <a:avLst/>
-                            </a:prstGeom>
-                            <a:solidFill>
-                              <a:srgbClr val="FFFFFF"/>
-                            </a:solidFill>
-                            <a:ln w="9525">
-                              <a:solidFill>
-                                <a:srgbClr val="000000"/>
-                              </a:solidFill>
-                              <a:round/>
-                              <a:headEnd/>
-                              <a:tailEnd/>
-                            </a:ln>
-                          </wps:spPr>
-                          <wps:txbx>
-                            <w:txbxContent>
-                              <w:p>
-                                <w:pPr>
-                                  <w:jc w:val="center"/>
-                                  <w:rPr>
-                                    <w:sz w:val="18"/>
-                                    <w:szCs w:val="18"/>
-                                  </w:rPr>
-                                </w:pPr>
-                                <w:proofErr w:type="gramStart"/>
-                                <w:r>
-                                  <w:rPr>
-                                    <w:sz w:val="18"/>
-                                    <w:szCs w:val="18"/>
-                                  </w:rPr>
-                                  <w:t>engendre</w:t>
-                                </w:r>
-                                <w:proofErr w:type="gramEnd"/>
-                              </w:p>
-                              <w:p>
-                                <w:pPr>
-                                  <w:jc w:val="center"/>
-                                  <w:rPr>
-                                    <w:sz w:val="18"/>
-                                    <w:szCs w:val="18"/>
-                                  </w:rPr>
-                                </w:pPr>
-                                <w:r>
-                                  <w:rPr>
-                                    <w:sz w:val="18"/>
-                                    <w:szCs w:val="18"/>
-                                  </w:rPr>
-                                  <w:t>X</w:t>
-                                </w:r>
-                              </w:p>
-                            </w:txbxContent>
-                          </wps:txbx>
-                          <wps:bodyPr rot="0" vert="horz" wrap="square" lIns="91440" tIns="45720" rIns="91440" bIns="45720" anchor="t" anchorCtr="0" upright="1">
-                            <a:noAutofit/>
-                          </wps:bodyPr>
-                        </wps:wsp>
-                      </wpg:grpSp>
-                      <wps:wsp>
-                        <wps:cNvPr id="80" name="Line 40"/>
-                        <wps:cNvCnPr/>
-                        <wps:spPr bwMode="auto">
-                          <a:xfrm>
-                            <a:off x="8033" y="6070"/>
-                            <a:ext cx="1260" cy="0"/>
-                          </a:xfrm>
-                          <a:prstGeom prst="line">
-                            <a:avLst/>
-                          </a:prstGeom>
-                          <a:noFill/>
-                          <a:ln w="9525">
-                            <a:solidFill>
-                              <a:srgbClr val="000000"/>
-                            </a:solidFill>
-                            <a:round/>
-                            <a:headEnd/>
-                            <a:tailEnd/>
-                          </a:ln>
-                          <a:extLst>
-                            <a:ext uri="{909E8E84-426E-40DD-AFC4-6F175D3DCCD1}">
-                              <a14:hiddenFill xmlns:a14="http://schemas.microsoft.com/office/drawing/2010/main">
-                                <a:noFill/>
-                              </a14:hiddenFill>
-                            </a:ext>
-                          </a:extLst>
-                        </wps:spPr>
-                        <wps:bodyPr/>
-                      </wps:wsp>
-                    </wpg:wgp>
+                        <a:prstGeom prst="line">
+                          <a:avLst/>
+                        </a:prstGeom>
+                      </wps:spPr>
+                      <wps:style>
+                        <a:lnRef idx="1">
+                          <a:schemeClr val="accent1"/>
+                        </a:lnRef>
+                        <a:fillRef idx="0">
+                          <a:schemeClr val="accent1"/>
+                        </a:fillRef>
+                        <a:effectRef idx="0">
+                          <a:schemeClr val="accent1"/>
+                        </a:effectRef>
+                        <a:fontRef idx="minor">
+                          <a:schemeClr val="tx1"/>
+                        </a:fontRef>
+                      </wps:style>
+                      <wps:bodyPr/>
+                    </wps:wsp>
                   </a:graphicData>
                 </a:graphic>
-                <wp14:sizeRelH relativeFrom="page">
-                  <wp14:pctWidth>0</wp14:pctWidth>
-                </wp14:sizeRelH>
-                <wp14:sizeRelV relativeFrom="page">
-                  <wp14:pctHeight>0</wp14:pctHeight>
-                </wp14:sizeRelV>
               </wp:anchor>
             </w:drawing>
           </mc:Choice>
           <mc:Fallback>
             <w:pict>
-              <v:group w14:anchorId="5B21266F" id="Groupe 73" o:spid="_x0000_s1030" style="position:absolute;margin-left:196.15pt;margin-top:1.95pt;width:374.25pt;height:368.15pt;z-index:251674624" coordorigin="6759,2116" coordsize="7485,5238" o:gfxdata="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">
-                <v:group id="Group 34" o:spid="_x0000_s1031" style="position:absolute;left:6759;top:2116;width:7485;height:5238" coordorigin="12012,1913" coordsize="7485,4801" o:gfxdata="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">
-                  <v:oval id="Oval 35" o:spid="_x0000_s1032" style="position:absolute;left:13171;top:5198;width:1387;height:720;visibility:visible;mso-wrap-style:square;v-text-anchor:top" o:gfxdata="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">
-                    <v:textbox>
-                      <w:txbxContent>
-                        <w:p>
-                          <w:pPr>
-                            <w:jc w:val="center"/>
-                            <w:rPr>
-                              <w:sz w:val="18"/>
-                              <w:szCs w:val="18"/>
-                            </w:rPr>
-                          </w:pPr>
-                          <w:r>
-                            <w:rPr>
-                              <w:sz w:val="18"/>
-                              <w:szCs w:val="18"/>
-                            </w:rPr>
-                            <w:t>C</w:t>
-                          </w:r>
-                          <w:r>
-                            <w:rPr>
-                              <w:sz w:val="18"/>
-                              <w:szCs w:val="18"/>
-                            </w:rPr>
-                            <w:t>réé</w:t>
-                          </w:r>
-                        </w:p>
-                        <w:p>
-                          <w:pPr>
-                            <w:jc w:val="center"/>
-                            <w:rPr>
-                              <w:sz w:val="18"/>
-                              <w:szCs w:val="18"/>
-                            </w:rPr>
-                          </w:pPr>
-                          <w:r>
-                            <w:rPr>
-                              <w:sz w:val="18"/>
-                              <w:szCs w:val="18"/>
-                            </w:rPr>
-                            <w:t>X</w:t>
-                          </w:r>
-                        </w:p>
-                      </w:txbxContent>
-                    </v:textbox>
-                  </v:oval>
-                  <v:shape id="Text Box 36" o:spid="_x0000_s1033" type="#_x0000_t202" style="position:absolute;left:12012;top:6510;width:638;height:204;visibility:visible;mso-wrap-style:square;v-text-anchor:top" o:gfxdata="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" filled="f" stroked="f">
-                    <v:textbox>
-                      <w:txbxContent>
-                        <w:p>
-                          <w:pPr>
-                            <w:rPr>
-                              <w:sz w:val="18"/>
-                              <w:szCs w:val="18"/>
-                            </w:rPr>
-                          </w:pPr>
-                          <w:proofErr w:type="gramStart"/>
-                          <w:r>
-                            <w:rPr>
-                              <w:sz w:val="18"/>
-                              <w:szCs w:val="18"/>
-                            </w:rPr>
-                            <w:t>1,</w:t>
-                          </w:r>
-                          <w:r>
-                            <w:rPr>
-                              <w:sz w:val="18"/>
-                              <w:szCs w:val="18"/>
-                            </w:rPr>
-                            <w:t>n</w:t>
-                          </w:r>
-                          <w:proofErr w:type="gramEnd"/>
-                        </w:p>
-                      </w:txbxContent>
-                    </v:textbox>
-                  </v:shape>
-                  <v:line id="Line 38" o:spid="_x0000_s1034" style="position:absolute;flip:y;visibility:visible;mso-wrap-style:square" from="13838,4380" to="13838,5198" o:connectortype="straight" o:gfxdata="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"/>
-                  <v:oval id="Oval 35" o:spid="_x0000_s1035" style="position:absolute;left:18001;top:1913;width:1496;height:720;visibility:visible;mso-wrap-style:square;v-text-anchor:top" o:gfxdata="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">
-                    <v:textbox>
-                      <w:txbxContent>
-                        <w:p>
-                          <w:pPr>
-                            <w:jc w:val="center"/>
-                            <w:rPr>
-                              <w:sz w:val="18"/>
-                              <w:szCs w:val="18"/>
-                            </w:rPr>
-                          </w:pPr>
-                          <w:proofErr w:type="gramStart"/>
-                          <w:r>
-                            <w:rPr>
-                              <w:sz w:val="18"/>
-                              <w:szCs w:val="18"/>
-                            </w:rPr>
-                            <w:t>engendre</w:t>
-                          </w:r>
-                          <w:proofErr w:type="gramEnd"/>
-                        </w:p>
-                        <w:p>
-                          <w:pPr>
-                            <w:jc w:val="center"/>
-                            <w:rPr>
-                              <w:sz w:val="18"/>
-                              <w:szCs w:val="18"/>
-                            </w:rPr>
-                          </w:pPr>
-                          <w:r>
-                            <w:rPr>
-                              <w:sz w:val="18"/>
-                              <w:szCs w:val="18"/>
-                            </w:rPr>
-                            <w:t>X</w:t>
-                          </w:r>
-                        </w:p>
-                      </w:txbxContent>
-                    </v:textbox>
-                  </v:oval>
-                </v:group>
-                <v:line id="Line 40" o:spid="_x0000_s1036" style="position:absolute;visibility:visible;mso-wrap-style:square" from="8033,6070" to="9293,6070" o:connectortype="straight" o:gfxdata="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"/>
-              </v:group>
+              <v:line w14:anchorId="194B6BA0" id="Connecteur droit 2" o:spid="_x0000_s1026" style="position:absolute;flip:y;z-index:251715584;visibility:visible;mso-wrap-style:square;mso-wrap-distance-left:9pt;mso-wrap-distance-top:0;mso-wrap-distance-right:9pt;mso-wrap-distance-bottom:0;mso-position-horizontal:absolute;mso-position-horizontal-relative:text;mso-position-vertical:absolute;mso-position-vertical-relative:text" from="391.15pt,1.35pt" to="463.9pt,2.85pt" o:gfxdata="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" strokecolor="#4579b8 [3044]"/>
             </w:pict>
           </mc:Fallback>
         </mc:AlternateContent>
@@ -1053,18 +229,18 @@
         <mc:AlternateContent>
           <mc:Choice Requires="wps">
             <w:drawing>
-              <wp:anchor distT="0" distB="0" distL="114300" distR="114300" simplePos="0" relativeHeight="251703296" behindDoc="0" locked="0" layoutInCell="1" allowOverlap="1" wp14:anchorId="5C1768AA" wp14:editId="771DC03C">
+              <wp:anchor distT="0" distB="0" distL="114300" distR="114300" simplePos="0" relativeHeight="251700224" behindDoc="0" locked="0" layoutInCell="1" allowOverlap="1" wp14:anchorId="11CA9DDE" wp14:editId="24B9CDBE">
                 <wp:simplePos x="0" y="0"/>
                 <wp:positionH relativeFrom="column">
-                  <wp:posOffset>6329680</wp:posOffset>
+                  <wp:posOffset>5910580</wp:posOffset>
                 </wp:positionH>
                 <wp:positionV relativeFrom="paragraph">
-                  <wp:posOffset>243840</wp:posOffset>
+                  <wp:posOffset>7620</wp:posOffset>
                 </wp:positionV>
-                <wp:extent cx="790575" cy="361950"/>
-                <wp:effectExtent l="0" t="0" r="28575" b="19050"/>
+                <wp:extent cx="1009650" cy="1028700"/>
+                <wp:effectExtent l="0" t="0" r="19050" b="19050"/>
                 <wp:wrapNone/>
-                <wp:docPr id="69" name="Connecteur droit 69"/>
+                <wp:docPr id="49" name="Connecteur droit 49"/>
                 <wp:cNvGraphicFramePr/>
                 <a:graphic xmlns:a="http://schemas.openxmlformats.org/drawingml/2006/main">
                   <a:graphicData uri="http://schemas.microsoft.com/office/word/2010/wordprocessingShape">
@@ -1073,7 +249,7 @@
                       <wps:spPr>
                         <a:xfrm>
                           <a:off x="0" y="0"/>
-                          <a:ext cx="790575" cy="361950"/>
+                          <a:ext cx="1009650" cy="1028700"/>
                         </a:xfrm>
                         <a:prstGeom prst="line">
                           <a:avLst/>
@@ -1108,7 +284,7 @@
           </mc:Choice>
           <mc:Fallback>
             <w:pict>
-              <v:line w14:anchorId="02628A53" id="Connecteur droit 69" o:spid="_x0000_s1026" style="position:absolute;z-index:251703296;visibility:visible;mso-wrap-style:square;mso-width-percent:0;mso-height-percent:0;mso-wrap-distance-left:9pt;mso-wrap-distance-top:0;mso-wrap-distance-right:9pt;mso-wrap-distance-bottom:0;mso-position-horizontal:absolute;mso-position-horizontal-relative:text;mso-position-vertical:absolute;mso-position-vertical-relative:text;mso-width-percent:0;mso-height-percent:0;mso-width-relative:margin;mso-height-relative:margin" from="498.4pt,19.2pt" to="560.65pt,47.7pt" o:gfxdata="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" strokecolor="black [3040]"/>
+              <v:line w14:anchorId="0B394321" id="Connecteur droit 49" o:spid="_x0000_s1026" style="position:absolute;z-index:251700224;visibility:visible;mso-wrap-style:square;mso-width-percent:0;mso-height-percent:0;mso-wrap-distance-left:9pt;mso-wrap-distance-top:0;mso-wrap-distance-right:9pt;mso-wrap-distance-bottom:0;mso-position-horizontal:absolute;mso-position-horizontal-relative:text;mso-position-vertical:absolute;mso-position-vertical-relative:text;mso-width-percent:0;mso-height-percent:0;mso-width-relative:margin;mso-height-relative:margin" from="465.4pt,.6pt" to="544.9pt,81.6pt" o:gfxdata="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" strokecolor="black [3040]"/>
             </w:pict>
           </mc:Fallback>
         </mc:AlternateContent>
@@ -1120,16 +296,16 @@
         <mc:AlternateContent>
           <mc:Choice Requires="wps">
             <w:drawing>
-              <wp:anchor distT="0" distB="0" distL="114300" distR="114300" simplePos="0" relativeHeight="251692032" behindDoc="0" locked="0" layoutInCell="1" allowOverlap="1" wp14:anchorId="5A19C542" wp14:editId="29B14C58">
+              <wp:anchor distT="0" distB="0" distL="114300" distR="114300" simplePos="0" relativeHeight="251692032" behindDoc="0" locked="0" layoutInCell="1" allowOverlap="1" wp14:anchorId="5A19C542" wp14:editId="12A6006C">
                 <wp:simplePos x="0" y="0"/>
                 <wp:positionH relativeFrom="column">
-                  <wp:posOffset>5015230</wp:posOffset>
+                  <wp:posOffset>3776981</wp:posOffset>
                 </wp:positionH>
                 <wp:positionV relativeFrom="paragraph">
-                  <wp:posOffset>129540</wp:posOffset>
+                  <wp:posOffset>36195</wp:posOffset>
                 </wp:positionV>
-                <wp:extent cx="1333500" cy="114300"/>
-                <wp:effectExtent l="0" t="0" r="19050" b="19050"/>
+                <wp:extent cx="1162050" cy="1000125"/>
+                <wp:effectExtent l="0" t="0" r="19050" b="28575"/>
                 <wp:wrapNone/>
                 <wp:docPr id="1" name="Connecteur droit 1"/>
                 <wp:cNvGraphicFramePr/>
@@ -1138,72 +314,9 @@
                     <wps:wsp>
                       <wps:cNvCnPr/>
                       <wps:spPr>
-                        <a:xfrm>
+                        <a:xfrm flipV="1">
                           <a:off x="0" y="0"/>
-                          <a:ext cx="1333500" cy="114300"/>
-                        </a:xfrm>
-                        <a:prstGeom prst="line">
-                          <a:avLst/>
-                        </a:prstGeom>
-                      </wps:spPr>
-                      <wps:style>
-                        <a:lnRef idx="1">
-                          <a:schemeClr val="dk1"/>
-                        </a:lnRef>
-                        <a:fillRef idx="0">
-                          <a:schemeClr val="dk1"/>
-                        </a:fillRef>
-                        <a:effectRef idx="0">
-                          <a:schemeClr val="dk1"/>
-                        </a:effectRef>
-                        <a:fontRef idx="minor">
-                          <a:schemeClr val="tx1"/>
-                        </a:fontRef>
-                      </wps:style>
-                      <wps:bodyPr/>
-                    </wps:wsp>
-                  </a:graphicData>
-                </a:graphic>
-              </wp:anchor>
-            </w:drawing>
-          </mc:Choice>
-          <mc:Fallback>
-            <w:pict>
-              <v:line w14:anchorId="7E631A08" id="Connecteur droit 1" o:spid="_x0000_s1026" style="position:absolute;z-index:251692032;visibility:visible;mso-wrap-style:square;mso-wrap-distance-left:9pt;mso-wrap-distance-top:0;mso-wrap-distance-right:9pt;mso-wrap-distance-bottom:0;mso-position-horizontal:absolute;mso-position-horizontal-relative:text;mso-position-vertical:absolute;mso-position-vertical-relative:text" from="394.9pt,10.2pt" to="499.9pt,19.2pt" o:gfxdata="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" strokecolor="black [3040]"/>
-            </w:pict>
-          </mc:Fallback>
-        </mc:AlternateContent>
-      </w:r>
-    </w:p>
-    <w:p>
-      <w:r>
-        <w:rPr>
-          <w:noProof/>
-        </w:rPr>
-        <mc:AlternateContent>
-          <mc:Choice Requires="wps">
-            <w:drawing>
-              <wp:anchor distT="0" distB="0" distL="114300" distR="114300" simplePos="0" relativeHeight="251700224" behindDoc="0" locked="0" layoutInCell="1" allowOverlap="1" wp14:anchorId="11CA9DDE" wp14:editId="25171595">
-                <wp:simplePos x="0" y="0"/>
-                <wp:positionH relativeFrom="column">
-                  <wp:posOffset>7110730</wp:posOffset>
-                </wp:positionH>
-                <wp:positionV relativeFrom="paragraph">
-                  <wp:posOffset>273685</wp:posOffset>
-                </wp:positionV>
-                <wp:extent cx="638175" cy="838200"/>
-                <wp:effectExtent l="0" t="0" r="28575" b="19050"/>
-                <wp:wrapNone/>
-                <wp:docPr id="49" name="Connecteur droit 49"/>
-                <wp:cNvGraphicFramePr/>
-                <a:graphic xmlns:a="http://schemas.openxmlformats.org/drawingml/2006/main">
-                  <a:graphicData uri="http://schemas.microsoft.com/office/word/2010/wordprocessingShape">
-                    <wps:wsp>
-                      <wps:cNvCnPr/>
-                      <wps:spPr>
-                        <a:xfrm>
-                          <a:off x="0" y="0"/>
-                          <a:ext cx="638175" cy="838200"/>
+                          <a:ext cx="1162050" cy="1000125"/>
                         </a:xfrm>
                         <a:prstGeom prst="line">
                           <a:avLst/>
@@ -1238,340 +351,7 @@
           </mc:Choice>
           <mc:Fallback>
             <w:pict>
-              <v:line w14:anchorId="5409708B" id="Connecteur droit 49" o:spid="_x0000_s1026" style="position:absolute;z-index:251700224;visibility:visible;mso-wrap-style:square;mso-width-percent:0;mso-height-percent:0;mso-wrap-distance-left:9pt;mso-wrap-distance-top:0;mso-wrap-distance-right:9pt;mso-wrap-distance-bottom:0;mso-position-horizontal:absolute;mso-position-horizontal-relative:text;mso-position-vertical:absolute;mso-position-vertical-relative:text;mso-width-percent:0;mso-height-percent:0;mso-width-relative:margin;mso-height-relative:margin" from="559.9pt,21.55pt" to="610.15pt,87.55pt" o:gfxdata="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" strokecolor="black [3040]"/>
-            </w:pict>
-          </mc:Fallback>
-        </mc:AlternateContent>
-      </w:r>
-    </w:p>
-    <w:p>
-      <w:pPr>
-        <w:jc w:val="both"/>
-        <w:rPr>
-          <w:rFonts w:cs="Tahoma"/>
-        </w:rPr>
-      </w:pPr>
-      <w:r>
-        <w:rPr>
-          <w:noProof/>
-          <w:lang w:eastAsia="fr-FR"/>
-        </w:rPr>
-        <mc:AlternateContent>
-          <mc:Choice Requires="wpg">
-            <w:drawing>
-              <wp:anchor distT="0" distB="0" distL="114300" distR="114300" simplePos="0" relativeHeight="251654144" behindDoc="0" locked="0" layoutInCell="1" allowOverlap="1" wp14:anchorId="01A3B6FF" wp14:editId="00AFFB27">
-                <wp:simplePos x="0" y="0"/>
-                <wp:positionH relativeFrom="column">
-                  <wp:posOffset>916305</wp:posOffset>
-                </wp:positionH>
-                <wp:positionV relativeFrom="paragraph">
-                  <wp:posOffset>2950210</wp:posOffset>
-                </wp:positionV>
-                <wp:extent cx="1600200" cy="1805940"/>
-                <wp:effectExtent l="6350" t="10160" r="12700" b="12700"/>
-                <wp:wrapNone/>
-                <wp:docPr id="89" name="Groupe 89"/>
-                <wp:cNvGraphicFramePr>
-                  <a:graphicFrameLocks xmlns:a="http://schemas.openxmlformats.org/drawingml/2006/main"/>
-                </wp:cNvGraphicFramePr>
-                <a:graphic xmlns:a="http://schemas.openxmlformats.org/drawingml/2006/main">
-                  <a:graphicData uri="http://schemas.microsoft.com/office/word/2010/wordprocessingGroup">
-                    <wpg:wgp>
-                      <wpg:cNvGrpSpPr>
-                        <a:grpSpLocks/>
-                      </wpg:cNvGrpSpPr>
-                      <wpg:grpSpPr bwMode="auto">
-                        <a:xfrm>
-                          <a:off x="0" y="0"/>
-                          <a:ext cx="1600200" cy="1805940"/>
-                          <a:chOff x="2138" y="1598"/>
-                          <a:chExt cx="2520" cy="3600"/>
-                        </a:xfrm>
-                      </wpg:grpSpPr>
-                      <wps:wsp>
-                        <wps:cNvPr id="90" name="Text Box 7"/>
-                        <wps:cNvSpPr txBox="1">
-                          <a:spLocks noChangeArrowheads="1"/>
-                        </wps:cNvSpPr>
-                        <wps:spPr bwMode="auto">
-                          <a:xfrm>
-                            <a:off x="2138" y="1598"/>
-                            <a:ext cx="2520" cy="900"/>
-                          </a:xfrm>
-                          <a:prstGeom prst="rect">
-                            <a:avLst/>
-                          </a:prstGeom>
-                          <a:solidFill>
-                            <a:srgbClr val="FFFFFF"/>
-                          </a:solidFill>
-                          <a:ln w="9525">
-                            <a:solidFill>
-                              <a:srgbClr val="000000"/>
-                            </a:solidFill>
-                            <a:miter lim="800000"/>
-                            <a:headEnd/>
-                            <a:tailEnd/>
-                          </a:ln>
-                        </wps:spPr>
-                        <wps:txbx>
-                          <w:txbxContent>
-                            <w:p>
-                              <w:pPr>
-                                <w:jc w:val="center"/>
-                                <w:rPr>
-                                  <w:sz w:val="32"/>
-                                </w:rPr>
-                              </w:pPr>
-                              <w:r>
-                                <w:rPr>
-                                  <w:sz w:val="32"/>
-                                </w:rPr>
-                                <w:t>C</w:t>
-                              </w:r>
-                              <w:r>
-                                <w:rPr>
-                                  <w:sz w:val="32"/>
-                                </w:rPr>
-                                <w:t>r</w:t>
-                              </w:r>
-                              <w:r>
-                                <w:rPr>
-                                  <w:sz w:val="32"/>
-                                </w:rPr>
-                                <w:t>é</w:t>
-                              </w:r>
-                              <w:r>
-                                <w:rPr>
-                                  <w:sz w:val="32"/>
-                                </w:rPr>
-                                <w:t>ateur</w:t>
-                              </w:r>
-                            </w:p>
-                          </w:txbxContent>
-                        </wps:txbx>
-                        <wps:bodyPr rot="0" vert="horz" wrap="square" lIns="91440" tIns="45720" rIns="91440" bIns="45720" anchor="t" anchorCtr="0" upright="1">
-                          <a:noAutofit/>
-                        </wps:bodyPr>
-                      </wps:wsp>
-                      <wps:wsp>
-                        <wps:cNvPr id="91" name="Text Box 8"/>
-                        <wps:cNvSpPr txBox="1">
-                          <a:spLocks noChangeArrowheads="1"/>
-                        </wps:cNvSpPr>
-                        <wps:spPr bwMode="auto">
-                          <a:xfrm>
-                            <a:off x="2138" y="2498"/>
-                            <a:ext cx="2520" cy="2700"/>
-                          </a:xfrm>
-                          <a:prstGeom prst="rect">
-                            <a:avLst/>
-                          </a:prstGeom>
-                          <a:solidFill>
-                            <a:srgbClr val="FFFFFF"/>
-                          </a:solidFill>
-                          <a:ln w="9525">
-                            <a:solidFill>
-                              <a:srgbClr val="000000"/>
-                            </a:solidFill>
-                            <a:miter lim="800000"/>
-                            <a:headEnd/>
-                            <a:tailEnd/>
-                          </a:ln>
-                        </wps:spPr>
-                        <wps:txbx>
-                          <w:txbxContent>
-                            <w:p>
-                              <w:pPr>
-                                <w:pStyle w:val="Sansinterligne"/>
-                                <w:rPr>
-                                  <w:b/>
-                                  <w:u w:val="single"/>
-                                </w:rPr>
-                              </w:pPr>
-                              <w:proofErr w:type="spellStart"/>
-                              <w:r>
-                                <w:rPr>
-                                  <w:b/>
-                                  <w:u w:val="single"/>
-                                </w:rPr>
-                                <w:t>Id</w:t>
-                              </w:r>
-                              <w:r>
-                                <w:rPr>
-                                  <w:b/>
-                                  <w:u w:val="single"/>
-                                </w:rPr>
-                                <w:t>creat</w:t>
-                              </w:r>
-                              <w:proofErr w:type="spellEnd"/>
-                            </w:p>
-                            <w:p>
-                              <w:pPr>
-                                <w:pStyle w:val="Sansinterligne"/>
-                              </w:pPr>
-                              <w:r>
-                                <w:t>Nom</w:t>
-                              </w:r>
-                            </w:p>
-                            <w:p>
-                              <w:pPr>
-                                <w:pStyle w:val="Sansinterligne"/>
-                              </w:pPr>
-                              <w:r>
-                                <w:t>Pr</w:t>
-                              </w:r>
-                              <w:r>
-                                <w:t>é</w:t>
-                              </w:r>
-                              <w:r>
-                                <w:t>nom</w:t>
-                              </w:r>
-                            </w:p>
-                            <w:p>
-                              <w:pPr>
-                                <w:pStyle w:val="Sansinterligne"/>
-                              </w:pPr>
-                              <w:r>
-                                <w:t>Adresse mail</w:t>
-                              </w:r>
-                            </w:p>
-                            <w:p>
-                              <w:pPr>
-                                <w:pStyle w:val="Sansinterligne"/>
-                              </w:pPr>
-                              <w:r>
-                                <w:t>Mot de passe</w:t>
-                              </w:r>
-                            </w:p>
-                          </w:txbxContent>
-                        </wps:txbx>
-                        <wps:bodyPr rot="0" vert="horz" wrap="square" lIns="91440" tIns="45720" rIns="91440" bIns="45720" anchor="t" anchorCtr="0" upright="1">
-                          <a:noAutofit/>
-                        </wps:bodyPr>
-                      </wps:wsp>
-                    </wpg:wgp>
-                  </a:graphicData>
-                </a:graphic>
-                <wp14:sizeRelH relativeFrom="page">
-                  <wp14:pctWidth>0</wp14:pctWidth>
-                </wp14:sizeRelH>
-                <wp14:sizeRelV relativeFrom="page">
-                  <wp14:pctHeight>0</wp14:pctHeight>
-                </wp14:sizeRelV>
-              </wp:anchor>
-            </w:drawing>
-          </mc:Choice>
-          <mc:Fallback>
-            <w:pict>
-              <v:group w14:anchorId="01A3B6FF" id="Groupe 89" o:spid="_x0000_s1037" style="position:absolute;left:0;text-align:left;margin-left:72.15pt;margin-top:232.3pt;width:126pt;height:142.2pt;z-index:251654144" coordorigin="2138,1598" coordsize="2520,3600" o:gfxdata="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">
-                <v:shape id="Text Box 7" o:spid="_x0000_s1038" type="#_x0000_t202" style="position:absolute;left:2138;top:1598;width:2520;height:900;visibility:visible;mso-wrap-style:square;v-text-anchor:top" o:gfxdata="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">
-                  <v:textbox>
-                    <w:txbxContent>
-                      <w:p>
-                        <w:pPr>
-                          <w:jc w:val="center"/>
-                          <w:rPr>
-                            <w:sz w:val="32"/>
-                          </w:rPr>
-                        </w:pPr>
-                        <w:r>
-                          <w:rPr>
-                            <w:sz w:val="32"/>
-                          </w:rPr>
-                          <w:t>C</w:t>
-                        </w:r>
-                        <w:r>
-                          <w:rPr>
-                            <w:sz w:val="32"/>
-                          </w:rPr>
-                          <w:t>r</w:t>
-                        </w:r>
-                        <w:r>
-                          <w:rPr>
-                            <w:sz w:val="32"/>
-                          </w:rPr>
-                          <w:t>é</w:t>
-                        </w:r>
-                        <w:r>
-                          <w:rPr>
-                            <w:sz w:val="32"/>
-                          </w:rPr>
-                          <w:t>ateur</w:t>
-                        </w:r>
-                      </w:p>
-                    </w:txbxContent>
-                  </v:textbox>
-                </v:shape>
-                <v:shape id="Text Box 8" o:spid="_x0000_s1039" type="#_x0000_t202" style="position:absolute;left:2138;top:2498;width:2520;height:2700;visibility:visible;mso-wrap-style:square;v-text-anchor:top" o:gfxdata="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">
-                  <v:textbox>
-                    <w:txbxContent>
-                      <w:p>
-                        <w:pPr>
-                          <w:pStyle w:val="Sansinterligne"/>
-                          <w:rPr>
-                            <w:b/>
-                            <w:u w:val="single"/>
-                          </w:rPr>
-                        </w:pPr>
-                        <w:proofErr w:type="spellStart"/>
-                        <w:r>
-                          <w:rPr>
-                            <w:b/>
-                            <w:u w:val="single"/>
-                          </w:rPr>
-                          <w:t>Id</w:t>
-                        </w:r>
-                        <w:r>
-                          <w:rPr>
-                            <w:b/>
-                            <w:u w:val="single"/>
-                          </w:rPr>
-                          <w:t>creat</w:t>
-                        </w:r>
-                        <w:proofErr w:type="spellEnd"/>
-                      </w:p>
-                      <w:p>
-                        <w:pPr>
-                          <w:pStyle w:val="Sansinterligne"/>
-                        </w:pPr>
-                        <w:r>
-                          <w:t>Nom</w:t>
-                        </w:r>
-                      </w:p>
-                      <w:p>
-                        <w:pPr>
-                          <w:pStyle w:val="Sansinterligne"/>
-                        </w:pPr>
-                        <w:r>
-                          <w:t>Pr</w:t>
-                        </w:r>
-                        <w:r>
-                          <w:t>é</w:t>
-                        </w:r>
-                        <w:r>
-                          <w:t>nom</w:t>
-                        </w:r>
-                      </w:p>
-                      <w:p>
-                        <w:pPr>
-                          <w:pStyle w:val="Sansinterligne"/>
-                        </w:pPr>
-                        <w:r>
-                          <w:t>Adresse mail</w:t>
-                        </w:r>
-                      </w:p>
-                      <w:p>
-                        <w:pPr>
-                          <w:pStyle w:val="Sansinterligne"/>
-                        </w:pPr>
-                        <w:r>
-                          <w:t>Mot de passe</w:t>
-                        </w:r>
-                      </w:p>
-                    </w:txbxContent>
-                  </v:textbox>
-                </v:shape>
-              </v:group>
+              <v:line w14:anchorId="172A042F" id="Connecteur droit 1" o:spid="_x0000_s1026" style="position:absolute;flip:y;z-index:251692032;visibility:visible;mso-wrap-style:square;mso-width-percent:0;mso-height-percent:0;mso-wrap-distance-left:9pt;mso-wrap-distance-top:0;mso-wrap-distance-right:9pt;mso-wrap-distance-bottom:0;mso-position-horizontal:absolute;mso-position-horizontal-relative:text;mso-position-vertical:absolute;mso-position-vertical-relative:text;mso-width-percent:0;mso-height-percent:0;mso-width-relative:margin;mso-height-relative:margin" from="297.4pt,2.85pt" to="388.9pt,81.6pt" o:gfxdata="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" strokecolor="black [3040]"/>
             </w:pict>
           </mc:Fallback>
         </mc:AlternateContent>
@@ -1595,13 +375,13 @@
         <mc:AlternateContent>
           <mc:Choice Requires="wps">
             <w:drawing>
-              <wp:anchor distT="0" distB="0" distL="114300" distR="114300" simplePos="0" relativeHeight="251714560" behindDoc="0" locked="0" layoutInCell="1" allowOverlap="1" wp14:anchorId="7A42C894" wp14:editId="6F15D10E">
+              <wp:anchor distT="0" distB="0" distL="114300" distR="114300" simplePos="0" relativeHeight="251714560" behindDoc="0" locked="0" layoutInCell="1" allowOverlap="1" wp14:anchorId="7A42C894" wp14:editId="7AAC29EE">
                 <wp:simplePos x="0" y="0"/>
                 <wp:positionH relativeFrom="column">
-                  <wp:posOffset>7773035</wp:posOffset>
+                  <wp:posOffset>6630035</wp:posOffset>
                 </wp:positionH>
                 <wp:positionV relativeFrom="paragraph">
-                  <wp:posOffset>191135</wp:posOffset>
+                  <wp:posOffset>238760</wp:posOffset>
                 </wp:positionV>
                 <wp:extent cx="342900" cy="248920"/>
                 <wp:effectExtent l="0" t="0" r="0" b="0"/>
@@ -1692,7 +472,11 @@
           </mc:Choice>
           <mc:Fallback>
             <w:pict>
-              <v:shape w14:anchorId="7A42C894" id="_x0000_s1040" type="#_x0000_t202" style="position:absolute;left:0;text-align:left;margin-left:612.05pt;margin-top:15.05pt;width:27pt;height:19.6pt;z-index:251714560;visibility:visible;mso-wrap-style:square;mso-wrap-distance-left:9pt;mso-wrap-distance-top:0;mso-wrap-distance-right:9pt;mso-wrap-distance-bottom:0;mso-position-horizontal:absolute;mso-position-horizontal-relative:text;mso-position-vertical:absolute;mso-position-vertical-relative:text;v-text-anchor:top" o:gfxdata="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" filled="f" stroked="f">
+              <v:shapetype w14:anchorId="7A42C894" id="_x0000_t202" coordsize="21600,21600" o:spt="202" path="m,l,21600r21600,l21600,xe">
+                <v:stroke joinstyle="miter"/>
+                <v:path gradientshapeok="t" o:connecttype="rect"/>
+              </v:shapetype>
+              <v:shape id="Text Box 15" o:spid="_x0000_s1027" type="#_x0000_t202" style="position:absolute;left:0;text-align:left;margin-left:522.05pt;margin-top:18.8pt;width:27pt;height:19.6pt;z-index:251714560;visibility:visible;mso-wrap-style:square;mso-wrap-distance-left:9pt;mso-wrap-distance-top:0;mso-wrap-distance-right:9pt;mso-wrap-distance-bottom:0;mso-position-horizontal:absolute;mso-position-horizontal-relative:text;mso-position-vertical:absolute;mso-position-vertical-relative:text;v-text-anchor:top" o:gfxdata="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" filled="f" stroked="f">
                 <v:textbox>
                   <w:txbxContent>
                     <w:p>
@@ -1731,6 +515,129 @@
           </mc:Fallback>
         </mc:AlternateContent>
       </w:r>
+      <w:r>
+        <w:rPr>
+          <w:rFonts w:asciiTheme="minorHAnsi" w:hAnsiTheme="minorHAnsi" w:cstheme="minorHAnsi"/>
+          <w:noProof/>
+        </w:rPr>
+        <mc:AlternateContent>
+          <mc:Choice Requires="wps">
+            <w:drawing>
+              <wp:anchor distT="0" distB="0" distL="114300" distR="114300" simplePos="0" relativeHeight="251682816" behindDoc="0" locked="0" layoutInCell="1" allowOverlap="1" wp14:anchorId="3EF90F03" wp14:editId="6D4DE290">
+                <wp:simplePos x="0" y="0"/>
+                <wp:positionH relativeFrom="column">
+                  <wp:posOffset>3767455</wp:posOffset>
+                </wp:positionH>
+                <wp:positionV relativeFrom="paragraph">
+                  <wp:posOffset>303530</wp:posOffset>
+                </wp:positionV>
+                <wp:extent cx="342900" cy="247650"/>
+                <wp:effectExtent l="0" t="0" r="0" b="0"/>
+                <wp:wrapNone/>
+                <wp:docPr id="95" name="Text Box 15"/>
+                <wp:cNvGraphicFramePr>
+                  <a:graphicFrameLocks xmlns:a="http://schemas.openxmlformats.org/drawingml/2006/main"/>
+                </wp:cNvGraphicFramePr>
+                <a:graphic xmlns:a="http://schemas.openxmlformats.org/drawingml/2006/main">
+                  <a:graphicData uri="http://schemas.microsoft.com/office/word/2010/wordprocessingShape">
+                    <wps:wsp>
+                      <wps:cNvSpPr txBox="1">
+                        <a:spLocks noChangeArrowheads="1"/>
+                      </wps:cNvSpPr>
+                      <wps:spPr bwMode="auto">
+                        <a:xfrm>
+                          <a:off x="0" y="0"/>
+                          <a:ext cx="342900" cy="247650"/>
+                        </a:xfrm>
+                        <a:prstGeom prst="rect">
+                          <a:avLst/>
+                        </a:prstGeom>
+                        <a:noFill/>
+                        <a:ln>
+                          <a:noFill/>
+                        </a:ln>
+                        <a:extLst>
+                          <a:ext uri="{909E8E84-426E-40DD-AFC4-6F175D3DCCD1}">
+                            <a14:hiddenFill xmlns:a14="http://schemas.microsoft.com/office/drawing/2010/main">
+                              <a:solidFill>
+                                <a:srgbClr val="FFFFFF"/>
+                              </a:solidFill>
+                            </a14:hiddenFill>
+                          </a:ext>
+                          <a:ext uri="{91240B29-F687-4F45-9708-019B960494DF}">
+                            <a14:hiddenLine xmlns:a14="http://schemas.microsoft.com/office/drawing/2010/main" w="9525">
+                              <a:solidFill>
+                                <a:srgbClr val="000000"/>
+                              </a:solidFill>
+                              <a:miter lim="800000"/>
+                              <a:headEnd/>
+                              <a:tailEnd/>
+                            </a14:hiddenLine>
+                          </a:ext>
+                        </a:extLst>
+                      </wps:spPr>
+                      <wps:txbx>
+                        <w:txbxContent>
+                          <w:p>
+                            <w:pPr>
+                              <w:rPr>
+                                <w:sz w:val="18"/>
+                                <w:szCs w:val="18"/>
+                              </w:rPr>
+                            </w:pPr>
+                            <w:proofErr w:type="gramStart"/>
+                            <w:r>
+                              <w:rPr>
+                                <w:sz w:val="18"/>
+                                <w:szCs w:val="18"/>
+                              </w:rPr>
+                              <w:t>0,n</w:t>
+                            </w:r>
+                            <w:proofErr w:type="gramEnd"/>
+                          </w:p>
+                        </w:txbxContent>
+                      </wps:txbx>
+                      <wps:bodyPr rot="0" vert="horz" wrap="square" lIns="91440" tIns="45720" rIns="91440" bIns="45720" anchor="t" anchorCtr="0" upright="1">
+                        <a:noAutofit/>
+                      </wps:bodyPr>
+                    </wps:wsp>
+                  </a:graphicData>
+                </a:graphic>
+                <wp14:sizeRelV relativeFrom="margin">
+                  <wp14:pctHeight>0</wp14:pctHeight>
+                </wp14:sizeRelV>
+              </wp:anchor>
+            </w:drawing>
+          </mc:Choice>
+          <mc:Fallback>
+            <w:pict>
+              <v:shape w14:anchorId="3EF90F03" id="_x0000_s1028" type="#_x0000_t202" style="position:absolute;left:0;text-align:left;margin-left:296.65pt;margin-top:23.9pt;width:27pt;height:19.5pt;z-index:251682816;visibility:visible;mso-wrap-style:square;mso-height-percent:0;mso-wrap-distance-left:9pt;mso-wrap-distance-top:0;mso-wrap-distance-right:9pt;mso-wrap-distance-bottom:0;mso-position-horizontal:absolute;mso-position-horizontal-relative:text;mso-position-vertical:absolute;mso-position-vertical-relative:text;mso-height-percent:0;mso-height-relative:margin;v-text-anchor:top" o:gfxdata="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" filled="f" stroked="f">
+                <v:textbox>
+                  <w:txbxContent>
+                    <w:p>
+                      <w:pPr>
+                        <w:rPr>
+                          <w:sz w:val="18"/>
+                          <w:szCs w:val="18"/>
+                        </w:rPr>
+                      </w:pPr>
+                      <w:proofErr w:type="gramStart"/>
+                      <w:r>
+                        <w:rPr>
+                          <w:sz w:val="18"/>
+                          <w:szCs w:val="18"/>
+                        </w:rPr>
+                        <w:t>0,n</w:t>
+                      </w:r>
+                      <w:proofErr w:type="gramEnd"/>
+                    </w:p>
+                  </w:txbxContent>
+                </v:textbox>
+              </v:shape>
+            </w:pict>
+          </mc:Fallback>
+        </mc:AlternateContent>
+      </w:r>
     </w:p>
     <w:p>
       <w:pPr>
@@ -1746,16 +653,16 @@
         <mc:AlternateContent>
           <mc:Choice Requires="wpg">
             <w:drawing>
-              <wp:anchor distT="0" distB="0" distL="114300" distR="114300" simplePos="0" relativeHeight="251658240" behindDoc="0" locked="0" layoutInCell="1" allowOverlap="1" wp14:anchorId="3301FE59" wp14:editId="6E876456">
+              <wp:anchor distT="0" distB="0" distL="114300" distR="114300" simplePos="0" relativeHeight="251656192" behindDoc="0" locked="0" layoutInCell="1" allowOverlap="1" wp14:anchorId="3301FE59" wp14:editId="19ABD8BC">
                 <wp:simplePos x="0" y="0"/>
                 <wp:positionH relativeFrom="column">
                   <wp:posOffset>6929755</wp:posOffset>
                 </wp:positionH>
                 <wp:positionV relativeFrom="paragraph">
-                  <wp:posOffset>110490</wp:posOffset>
+                  <wp:posOffset>106680</wp:posOffset>
                 </wp:positionV>
-                <wp:extent cx="1600200" cy="1894205"/>
-                <wp:effectExtent l="0" t="0" r="19050" b="10795"/>
+                <wp:extent cx="1600200" cy="2114550"/>
+                <wp:effectExtent l="0" t="0" r="19050" b="19050"/>
                 <wp:wrapNone/>
                 <wp:docPr id="70" name="Groupe 70"/>
                 <wp:cNvGraphicFramePr>
@@ -1770,9 +677,9 @@
                       <wpg:grpSpPr bwMode="auto">
                         <a:xfrm>
                           <a:off x="0" y="0"/>
-                          <a:ext cx="1600200" cy="1894205"/>
+                          <a:ext cx="1600200" cy="2114550"/>
                           <a:chOff x="6023" y="-2504"/>
-                          <a:chExt cx="2520" cy="3600"/>
+                          <a:chExt cx="2520" cy="4019"/>
                         </a:xfrm>
                       </wpg:grpSpPr>
                       <wps:wsp>
@@ -1814,7 +721,13 @@
                                 <w:rPr>
                                   <w:sz w:val="32"/>
                                 </w:rPr>
-                                <w:t>Ré</w:t>
+                                <w:t>R</w:t>
+                              </w:r>
+                              <w:r>
+                                <w:rPr>
+                                  <w:sz w:val="32"/>
+                                </w:rPr>
+                                <w:t>e</w:t>
                               </w:r>
                               <w:r>
                                 <w:rPr>
@@ -1844,7 +757,7 @@
                         <wps:spPr bwMode="auto">
                           <a:xfrm>
                             <a:off x="6023" y="-1604"/>
-                            <a:ext cx="2520" cy="2700"/>
+                            <a:ext cx="2520" cy="3119"/>
                           </a:xfrm>
                           <a:prstGeom prst="rect">
                             <a:avLst/>
@@ -1917,6 +830,38 @@
                                 <w:t>NbVote4</w:t>
                               </w:r>
                             </w:p>
+                            <w:p>
+                              <w:pPr>
+                                <w:pStyle w:val="Sansinterligne"/>
+                              </w:pPr>
+                              <w:r>
+                                <w:t>NbVote5</w:t>
+                              </w:r>
+                            </w:p>
+                            <w:p>
+                              <w:pPr>
+                                <w:pStyle w:val="Sansinterligne"/>
+                              </w:pPr>
+                              <w:r>
+                                <w:t>NbVote6</w:t>
+                              </w:r>
+                            </w:p>
+                            <w:p>
+                              <w:pPr>
+                                <w:pStyle w:val="Sansinterligne"/>
+                              </w:pPr>
+                              <w:r>
+                                <w:t>NbVote7</w:t>
+                              </w:r>
+                            </w:p>
+                            <w:p>
+                              <w:pPr>
+                                <w:pStyle w:val="Sansinterligne"/>
+                              </w:pPr>
+                              <w:r>
+                                <w:t>NbVote8</w:t>
+                              </w:r>
+                            </w:p>
                           </w:txbxContent>
                         </wps:txbx>
                         <wps:bodyPr rot="0" vert="horz" wrap="square" lIns="91440" tIns="45720" rIns="91440" bIns="45720" anchor="t" anchorCtr="0" upright="1">
@@ -1937,8 +882,8 @@
           </mc:Choice>
           <mc:Fallback>
             <w:pict>
-              <v:group w14:anchorId="3301FE59" id="Groupe 70" o:spid="_x0000_s1041" style="position:absolute;margin-left:545.65pt;margin-top:8.7pt;width:126pt;height:149.15pt;z-index:251658240" coordorigin="6023,-2504" coordsize="2520,3600" o:gfxdata="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">
-                <v:shape id="Text Box 10" o:spid="_x0000_s1042" type="#_x0000_t202" style="position:absolute;left:6023;top:-2504;width:2520;height:900;visibility:visible;mso-wrap-style:square;v-text-anchor:top" o:gfxdata="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">
+              <v:group w14:anchorId="3301FE59" id="Groupe 70" o:spid="_x0000_s1029" style="position:absolute;margin-left:545.65pt;margin-top:8.4pt;width:126pt;height:166.5pt;z-index:251656192" coordorigin="6023,-2504" coordsize="2520,4019" o:gfxdata="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">
+                <v:shape id="Text Box 10" o:spid="_x0000_s1030" type="#_x0000_t202" style="position:absolute;left:6023;top:-2504;width:2520;height:900;visibility:visible;mso-wrap-style:square;v-text-anchor:top" o:gfxdata="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">
                   <v:textbox>
                     <w:txbxContent>
                       <w:p>
@@ -1953,7 +898,13 @@
                           <w:rPr>
                             <w:sz w:val="32"/>
                           </w:rPr>
-                          <w:t>Ré</w:t>
+                          <w:t>R</w:t>
+                        </w:r>
+                        <w:r>
+                          <w:rPr>
+                            <w:sz w:val="32"/>
+                          </w:rPr>
+                          <w:t>e</w:t>
                         </w:r>
                         <w:r>
                           <w:rPr>
@@ -1972,7 +923,7 @@
                     </w:txbxContent>
                   </v:textbox>
                 </v:shape>
-                <v:shape id="Text Box 11" o:spid="_x0000_s1043" type="#_x0000_t202" style="position:absolute;left:6023;top:-1604;width:2520;height:2700;visibility:visible;mso-wrap-style:square;v-text-anchor:top" o:gfxdata="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">
+                <v:shape id="Text Box 11" o:spid="_x0000_s1031" type="#_x0000_t202" style="position:absolute;left:6023;top:-1604;width:2520;height:3119;visibility:visible;mso-wrap-style:square;v-text-anchor:top" o:gfxdata="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">
                   <v:textbox>
                     <w:txbxContent>
                       <w:p>
@@ -2028,6 +979,543 @@
                         <w:r>
                           <w:t>NbVote4</w:t>
                         </w:r>
+                      </w:p>
+                      <w:p>
+                        <w:pPr>
+                          <w:pStyle w:val="Sansinterligne"/>
+                        </w:pPr>
+                        <w:r>
+                          <w:t>NbVote5</w:t>
+                        </w:r>
+                      </w:p>
+                      <w:p>
+                        <w:pPr>
+                          <w:pStyle w:val="Sansinterligne"/>
+                        </w:pPr>
+                        <w:r>
+                          <w:t>NbVote6</w:t>
+                        </w:r>
+                      </w:p>
+                      <w:p>
+                        <w:pPr>
+                          <w:pStyle w:val="Sansinterligne"/>
+                        </w:pPr>
+                        <w:r>
+                          <w:t>NbVote7</w:t>
+                        </w:r>
+                      </w:p>
+                      <w:p>
+                        <w:pPr>
+                          <w:pStyle w:val="Sansinterligne"/>
+                        </w:pPr>
+                        <w:r>
+                          <w:t>NbVote8</w:t>
+                        </w:r>
+                      </w:p>
+                    </w:txbxContent>
+                  </v:textbox>
+                </v:shape>
+              </v:group>
+            </w:pict>
+          </mc:Fallback>
+        </mc:AlternateContent>
+      </w:r>
+      <w:r>
+        <w:rPr>
+          <w:noProof/>
+          <w:lang w:eastAsia="fr-FR"/>
+        </w:rPr>
+        <mc:AlternateContent>
+          <mc:Choice Requires="wpg">
+            <w:drawing>
+              <wp:anchor distT="0" distB="0" distL="114300" distR="114300" simplePos="0" relativeHeight="251665408" behindDoc="0" locked="0" layoutInCell="1" allowOverlap="1" wp14:anchorId="3A8B52C4" wp14:editId="005568EA">
+                <wp:simplePos x="0" y="0"/>
+                <wp:positionH relativeFrom="column">
+                  <wp:posOffset>2167255</wp:posOffset>
+                </wp:positionH>
+                <wp:positionV relativeFrom="paragraph">
+                  <wp:posOffset>11430</wp:posOffset>
+                </wp:positionV>
+                <wp:extent cx="1600200" cy="3400425"/>
+                <wp:effectExtent l="0" t="0" r="19050" b="28575"/>
+                <wp:wrapNone/>
+                <wp:docPr id="56" name="Groupe 56"/>
+                <wp:cNvGraphicFramePr>
+                  <a:graphicFrameLocks xmlns:a="http://schemas.openxmlformats.org/drawingml/2006/main"/>
+                </wp:cNvGraphicFramePr>
+                <a:graphic xmlns:a="http://schemas.openxmlformats.org/drawingml/2006/main">
+                  <a:graphicData uri="http://schemas.microsoft.com/office/word/2010/wordprocessingGroup">
+                    <wpg:wgp>
+                      <wpg:cNvGrpSpPr>
+                        <a:grpSpLocks/>
+                      </wpg:cNvGrpSpPr>
+                      <wpg:grpSpPr bwMode="auto">
+                        <a:xfrm>
+                          <a:off x="0" y="0"/>
+                          <a:ext cx="1600200" cy="3400425"/>
+                          <a:chOff x="2138" y="1598"/>
+                          <a:chExt cx="2520" cy="3600"/>
+                        </a:xfrm>
+                      </wpg:grpSpPr>
+                      <wps:wsp>
+                        <wps:cNvPr id="58" name="Text Box 28"/>
+                        <wps:cNvSpPr txBox="1">
+                          <a:spLocks noChangeArrowheads="1"/>
+                        </wps:cNvSpPr>
+                        <wps:spPr bwMode="auto">
+                          <a:xfrm>
+                            <a:off x="2138" y="1598"/>
+                            <a:ext cx="2520" cy="742"/>
+                          </a:xfrm>
+                          <a:prstGeom prst="rect">
+                            <a:avLst/>
+                          </a:prstGeom>
+                          <a:solidFill>
+                            <a:srgbClr val="FFFFFF"/>
+                          </a:solidFill>
+                          <a:ln w="9525">
+                            <a:solidFill>
+                              <a:srgbClr val="000000"/>
+                            </a:solidFill>
+                            <a:miter lim="800000"/>
+                            <a:headEnd/>
+                            <a:tailEnd/>
+                          </a:ln>
+                        </wps:spPr>
+                        <wps:txbx>
+                          <w:txbxContent>
+                            <w:p>
+                              <w:pPr>
+                                <w:jc w:val="center"/>
+                                <w:rPr>
+                                  <w:sz w:val="32"/>
+                                </w:rPr>
+                              </w:pPr>
+                              <w:r>
+                                <w:rPr>
+                                  <w:sz w:val="32"/>
+                                </w:rPr>
+                                <w:t>Sondage</w:t>
+                              </w:r>
+                            </w:p>
+                          </w:txbxContent>
+                        </wps:txbx>
+                        <wps:bodyPr rot="0" vert="horz" wrap="square" lIns="91440" tIns="45720" rIns="91440" bIns="45720" anchor="t" anchorCtr="0" upright="1">
+                          <a:noAutofit/>
+                        </wps:bodyPr>
+                      </wps:wsp>
+                      <wps:wsp>
+                        <wps:cNvPr id="59" name="Text Box 29"/>
+                        <wps:cNvSpPr txBox="1">
+                          <a:spLocks noChangeArrowheads="1"/>
+                        </wps:cNvSpPr>
+                        <wps:spPr bwMode="auto">
+                          <a:xfrm>
+                            <a:off x="2138" y="2340"/>
+                            <a:ext cx="2520" cy="2858"/>
+                          </a:xfrm>
+                          <a:prstGeom prst="rect">
+                            <a:avLst/>
+                          </a:prstGeom>
+                          <a:solidFill>
+                            <a:srgbClr val="FFFFFF"/>
+                          </a:solidFill>
+                          <a:ln w="9525">
+                            <a:solidFill>
+                              <a:srgbClr val="000000"/>
+                            </a:solidFill>
+                            <a:miter lim="800000"/>
+                            <a:headEnd/>
+                            <a:tailEnd/>
+                          </a:ln>
+                        </wps:spPr>
+                        <wps:txbx>
+                          <w:txbxContent>
+                            <w:p>
+                              <w:pPr>
+                                <w:pStyle w:val="Sansinterligne"/>
+                              </w:pPr>
+                              <w:proofErr w:type="spellStart"/>
+                              <w:r>
+                                <w:rPr>
+                                  <w:b/>
+                                  <w:u w:val="single"/>
+                                </w:rPr>
+                                <w:t>Numsondage</w:t>
+                              </w:r>
+                              <w:proofErr w:type="spellEnd"/>
+                            </w:p>
+                            <w:p>
+                              <w:pPr>
+                                <w:pStyle w:val="Sansinterligne"/>
+                              </w:pPr>
+                              <w:r>
+                                <w:t>Titre</w:t>
+                              </w:r>
+                            </w:p>
+                            <w:p>
+                              <w:pPr>
+                                <w:pStyle w:val="Sansinterligne"/>
+                              </w:pPr>
+                              <w:r>
+                                <w:t>Description</w:t>
+                              </w:r>
+                            </w:p>
+                            <w:p>
+                              <w:pPr>
+                                <w:pStyle w:val="Sansinterligne"/>
+                              </w:pPr>
+                              <w:proofErr w:type="spellStart"/>
+                              <w:proofErr w:type="gramStart"/>
+                              <w:r>
+                                <w:t>Choixmulti</w:t>
+                              </w:r>
+                              <w:proofErr w:type="spellEnd"/>
+                              <w:r>
+                                <w:t>(</w:t>
+                              </w:r>
+                              <w:proofErr w:type="gramEnd"/>
+                              <w:r>
+                                <w:t>0/1)</w:t>
+                              </w:r>
+                            </w:p>
+                            <w:p>
+                              <w:pPr>
+                                <w:pStyle w:val="Sansinterligne"/>
+                              </w:pPr>
+                              <w:r>
+                                <w:t>R</w:t>
+                              </w:r>
+                              <w:r>
+                                <w:t>é</w:t>
+                              </w:r>
+                              <w:r>
+                                <w:t>ponse</w:t>
+                              </w:r>
+                              <w:r>
+                                <w:t xml:space="preserve"> 1</w:t>
+                              </w:r>
+                            </w:p>
+                            <w:p>
+                              <w:pPr>
+                                <w:pStyle w:val="Sansinterligne"/>
+                              </w:pPr>
+                              <w:r>
+                                <w:t>R</w:t>
+                              </w:r>
+                              <w:r>
+                                <w:t>é</w:t>
+                              </w:r>
+                              <w:r>
+                                <w:t>ponse</w:t>
+                              </w:r>
+                              <w:r>
+                                <w:t xml:space="preserve"> 2</w:t>
+                              </w:r>
+                            </w:p>
+                            <w:p>
+                              <w:pPr>
+                                <w:pStyle w:val="Sansinterligne"/>
+                              </w:pPr>
+                              <w:r>
+                                <w:t>R</w:t>
+                              </w:r>
+                              <w:r>
+                                <w:t>é</w:t>
+                              </w:r>
+                              <w:r>
+                                <w:t xml:space="preserve">ponse </w:t>
+                              </w:r>
+                              <w:r>
+                                <w:t>3</w:t>
+                              </w:r>
+                            </w:p>
+                            <w:p>
+                              <w:pPr>
+                                <w:pStyle w:val="Sansinterligne"/>
+                              </w:pPr>
+                              <w:r>
+                                <w:t>Réponse 4</w:t>
+                              </w:r>
+                            </w:p>
+                            <w:p>
+                              <w:pPr>
+                                <w:pStyle w:val="Sansinterligne"/>
+                              </w:pPr>
+                              <w:r>
+                                <w:t>Réponse 5</w:t>
+                              </w:r>
+                            </w:p>
+                            <w:p>
+                              <w:pPr>
+                                <w:pStyle w:val="Sansinterligne"/>
+                              </w:pPr>
+                              <w:r>
+                                <w:t>Réponse 6</w:t>
+                              </w:r>
+                            </w:p>
+                            <w:p>
+                              <w:pPr>
+                                <w:pStyle w:val="Sansinterligne"/>
+                              </w:pPr>
+                              <w:r>
+                                <w:t>Réponse 7</w:t>
+                              </w:r>
+                            </w:p>
+                            <w:p>
+                              <w:pPr>
+                                <w:pStyle w:val="Sansinterligne"/>
+                              </w:pPr>
+                              <w:r>
+                                <w:t>Réponse 8</w:t>
+                              </w:r>
+                            </w:p>
+                            <w:p>
+                              <w:pPr>
+                                <w:pStyle w:val="Sansinterligne"/>
+                              </w:pPr>
+                              <w:r>
+                                <w:t>Lien vote</w:t>
+                              </w:r>
+                            </w:p>
+                            <w:p>
+                              <w:pPr>
+                                <w:pStyle w:val="Sansinterligne"/>
+                              </w:pPr>
+                              <w:r>
+                                <w:t>Lien suppr</w:t>
+                              </w:r>
+                            </w:p>
+                            <w:p>
+                              <w:pPr>
+                                <w:pStyle w:val="Sansinterligne"/>
+                              </w:pPr>
+                              <w:r>
+                                <w:t>Lien consult</w:t>
+                              </w:r>
+                              <w:r>
+                                <w:t>ation</w:t>
+                              </w:r>
+                            </w:p>
+                            <w:p>
+                              <w:pPr>
+                                <w:pStyle w:val="Sansinterligne"/>
+                              </w:pPr>
+                            </w:p>
+                          </w:txbxContent>
+                        </wps:txbx>
+                        <wps:bodyPr rot="0" vert="horz" wrap="square" lIns="91440" tIns="45720" rIns="91440" bIns="45720" anchor="t" anchorCtr="0" upright="1">
+                          <a:noAutofit/>
+                        </wps:bodyPr>
+                      </wps:wsp>
+                    </wpg:wgp>
+                  </a:graphicData>
+                </a:graphic>
+                <wp14:sizeRelH relativeFrom="page">
+                  <wp14:pctWidth>0</wp14:pctWidth>
+                </wp14:sizeRelH>
+                <wp14:sizeRelV relativeFrom="page">
+                  <wp14:pctHeight>0</wp14:pctHeight>
+                </wp14:sizeRelV>
+              </wp:anchor>
+            </w:drawing>
+          </mc:Choice>
+          <mc:Fallback>
+            <w:pict>
+              <v:group w14:anchorId="3A8B52C4" id="Groupe 56" o:spid="_x0000_s1032" style="position:absolute;margin-left:170.65pt;margin-top:.9pt;width:126pt;height:267.75pt;z-index:251665408" coordorigin="2138,1598" coordsize="2520,3600" o:gfxdata="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">
+                <v:shape id="Text Box 28" o:spid="_x0000_s1033" type="#_x0000_t202" style="position:absolute;left:2138;top:1598;width:2520;height:742;visibility:visible;mso-wrap-style:square;v-text-anchor:top" o:gfxdata="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">
+                  <v:textbox>
+                    <w:txbxContent>
+                      <w:p>
+                        <w:pPr>
+                          <w:jc w:val="center"/>
+                          <w:rPr>
+                            <w:sz w:val="32"/>
+                          </w:rPr>
+                        </w:pPr>
+                        <w:r>
+                          <w:rPr>
+                            <w:sz w:val="32"/>
+                          </w:rPr>
+                          <w:t>Sondage</w:t>
+                        </w:r>
+                      </w:p>
+                    </w:txbxContent>
+                  </v:textbox>
+                </v:shape>
+                <v:shape id="Text Box 29" o:spid="_x0000_s1034" type="#_x0000_t202" style="position:absolute;left:2138;top:2340;width:2520;height:2858;visibility:visible;mso-wrap-style:square;v-text-anchor:top" o:gfxdata="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">
+                  <v:textbox>
+                    <w:txbxContent>
+                      <w:p>
+                        <w:pPr>
+                          <w:pStyle w:val="Sansinterligne"/>
+                        </w:pPr>
+                        <w:proofErr w:type="spellStart"/>
+                        <w:r>
+                          <w:rPr>
+                            <w:b/>
+                            <w:u w:val="single"/>
+                          </w:rPr>
+                          <w:t>Numsondage</w:t>
+                        </w:r>
+                        <w:proofErr w:type="spellEnd"/>
+                      </w:p>
+                      <w:p>
+                        <w:pPr>
+                          <w:pStyle w:val="Sansinterligne"/>
+                        </w:pPr>
+                        <w:r>
+                          <w:t>Titre</w:t>
+                        </w:r>
+                      </w:p>
+                      <w:p>
+                        <w:pPr>
+                          <w:pStyle w:val="Sansinterligne"/>
+                        </w:pPr>
+                        <w:r>
+                          <w:t>Description</w:t>
+                        </w:r>
+                      </w:p>
+                      <w:p>
+                        <w:pPr>
+                          <w:pStyle w:val="Sansinterligne"/>
+                        </w:pPr>
+                        <w:proofErr w:type="spellStart"/>
+                        <w:proofErr w:type="gramStart"/>
+                        <w:r>
+                          <w:t>Choixmulti</w:t>
+                        </w:r>
+                        <w:proofErr w:type="spellEnd"/>
+                        <w:r>
+                          <w:t>(</w:t>
+                        </w:r>
+                        <w:proofErr w:type="gramEnd"/>
+                        <w:r>
+                          <w:t>0/1)</w:t>
+                        </w:r>
+                      </w:p>
+                      <w:p>
+                        <w:pPr>
+                          <w:pStyle w:val="Sansinterligne"/>
+                        </w:pPr>
+                        <w:r>
+                          <w:t>R</w:t>
+                        </w:r>
+                        <w:r>
+                          <w:t>é</w:t>
+                        </w:r>
+                        <w:r>
+                          <w:t>ponse</w:t>
+                        </w:r>
+                        <w:r>
+                          <w:t xml:space="preserve"> 1</w:t>
+                        </w:r>
+                      </w:p>
+                      <w:p>
+                        <w:pPr>
+                          <w:pStyle w:val="Sansinterligne"/>
+                        </w:pPr>
+                        <w:r>
+                          <w:t>R</w:t>
+                        </w:r>
+                        <w:r>
+                          <w:t>é</w:t>
+                        </w:r>
+                        <w:r>
+                          <w:t>ponse</w:t>
+                        </w:r>
+                        <w:r>
+                          <w:t xml:space="preserve"> 2</w:t>
+                        </w:r>
+                      </w:p>
+                      <w:p>
+                        <w:pPr>
+                          <w:pStyle w:val="Sansinterligne"/>
+                        </w:pPr>
+                        <w:r>
+                          <w:t>R</w:t>
+                        </w:r>
+                        <w:r>
+                          <w:t>é</w:t>
+                        </w:r>
+                        <w:r>
+                          <w:t xml:space="preserve">ponse </w:t>
+                        </w:r>
+                        <w:r>
+                          <w:t>3</w:t>
+                        </w:r>
+                      </w:p>
+                      <w:p>
+                        <w:pPr>
+                          <w:pStyle w:val="Sansinterligne"/>
+                        </w:pPr>
+                        <w:r>
+                          <w:t>Réponse 4</w:t>
+                        </w:r>
+                      </w:p>
+                      <w:p>
+                        <w:pPr>
+                          <w:pStyle w:val="Sansinterligne"/>
+                        </w:pPr>
+                        <w:r>
+                          <w:t>Réponse 5</w:t>
+                        </w:r>
+                      </w:p>
+                      <w:p>
+                        <w:pPr>
+                          <w:pStyle w:val="Sansinterligne"/>
+                        </w:pPr>
+                        <w:r>
+                          <w:t>Réponse 6</w:t>
+                        </w:r>
+                      </w:p>
+                      <w:p>
+                        <w:pPr>
+                          <w:pStyle w:val="Sansinterligne"/>
+                        </w:pPr>
+                        <w:r>
+                          <w:t>Réponse 7</w:t>
+                        </w:r>
+                      </w:p>
+                      <w:p>
+                        <w:pPr>
+                          <w:pStyle w:val="Sansinterligne"/>
+                        </w:pPr>
+                        <w:r>
+                          <w:t>Réponse 8</w:t>
+                        </w:r>
+                      </w:p>
+                      <w:p>
+                        <w:pPr>
+                          <w:pStyle w:val="Sansinterligne"/>
+                        </w:pPr>
+                        <w:r>
+                          <w:t>Lien vote</w:t>
+                        </w:r>
+                      </w:p>
+                      <w:p>
+                        <w:pPr>
+                          <w:pStyle w:val="Sansinterligne"/>
+                        </w:pPr>
+                        <w:r>
+                          <w:t>Lien suppr</w:t>
+                        </w:r>
+                      </w:p>
+                      <w:p>
+                        <w:pPr>
+                          <w:pStyle w:val="Sansinterligne"/>
+                        </w:pPr>
+                        <w:r>
+                          <w:t>Lien consult</w:t>
+                        </w:r>
+                        <w:r>
+                          <w:t>ation</w:t>
+                        </w:r>
+                      </w:p>
+                      <w:p>
+                        <w:pPr>
+                          <w:pStyle w:val="Sansinterligne"/>
+                        </w:pPr>
                       </w:p>
                     </w:txbxContent>
                   </v:textbox>
@@ -2055,206 +1543,6 @@
       </w:pPr>
       <w:bookmarkStart w:id="0" w:name="_GoBack"/>
       <w:bookmarkEnd w:id="0"/>
-      <w:r>
-        <w:rPr>
-          <w:noProof/>
-          <w:lang w:eastAsia="fr-FR"/>
-        </w:rPr>
-        <mc:AlternateContent>
-          <mc:Choice Requires="wps">
-            <w:drawing>
-              <wp:anchor distT="0" distB="0" distL="114300" distR="114300" simplePos="0" relativeHeight="251687936" behindDoc="0" locked="0" layoutInCell="1" allowOverlap="1" wp14:anchorId="6C0C5233" wp14:editId="2FBA51F5">
-                <wp:simplePos x="0" y="0"/>
-                <wp:positionH relativeFrom="column">
-                  <wp:posOffset>2519680</wp:posOffset>
-                </wp:positionH>
-                <wp:positionV relativeFrom="paragraph">
-                  <wp:posOffset>1851024</wp:posOffset>
-                </wp:positionV>
-                <wp:extent cx="809625" cy="676275"/>
-                <wp:effectExtent l="0" t="0" r="28575" b="28575"/>
-                <wp:wrapNone/>
-                <wp:docPr id="103" name="Line 38"/>
-                <wp:cNvGraphicFramePr/>
-                <a:graphic xmlns:a="http://schemas.openxmlformats.org/drawingml/2006/main">
-                  <a:graphicData uri="http://schemas.microsoft.com/office/word/2010/wordprocessingShape">
-                    <wps:wsp>
-                      <wps:cNvCnPr/>
-                      <wps:spPr bwMode="auto">
-                        <a:xfrm flipV="1">
-                          <a:off x="0" y="0"/>
-                          <a:ext cx="809625" cy="676275"/>
-                        </a:xfrm>
-                        <a:prstGeom prst="line">
-                          <a:avLst/>
-                        </a:prstGeom>
-                        <a:noFill/>
-                        <a:ln w="9525">
-                          <a:solidFill>
-                            <a:srgbClr val="000000"/>
-                          </a:solidFill>
-                          <a:round/>
-                          <a:headEnd/>
-                          <a:tailEnd/>
-                        </a:ln>
-                        <a:extLst>
-                          <a:ext uri="{909E8E84-426E-40DD-AFC4-6F175D3DCCD1}">
-                            <a14:hiddenFill xmlns:a14="http://schemas.microsoft.com/office/drawing/2010/main">
-                              <a:noFill/>
-                            </a14:hiddenFill>
-                          </a:ext>
-                        </a:extLst>
-                      </wps:spPr>
-                      <wps:bodyPr/>
-                    </wps:wsp>
-                  </a:graphicData>
-                </a:graphic>
-                <wp14:sizeRelH relativeFrom="margin">
-                  <wp14:pctWidth>0</wp14:pctWidth>
-                </wp14:sizeRelH>
-                <wp14:sizeRelV relativeFrom="margin">
-                  <wp14:pctHeight>0</wp14:pctHeight>
-                </wp14:sizeRelV>
-              </wp:anchor>
-            </w:drawing>
-          </mc:Choice>
-          <mc:Fallback>
-            <w:pict>
-              <v:line w14:anchorId="17E482C5" id="Line 38" o:spid="_x0000_s1026" style="position:absolute;flip:y;z-index:251687936;visibility:visible;mso-wrap-style:square;mso-width-percent:0;mso-height-percent:0;mso-wrap-distance-left:9pt;mso-wrap-distance-top:0;mso-wrap-distance-right:9pt;mso-wrap-distance-bottom:0;mso-position-horizontal:absolute;mso-position-horizontal-relative:text;mso-position-vertical:absolute;mso-position-vertical-relative:text;mso-width-percent:0;mso-height-percent:0;mso-width-relative:margin;mso-height-relative:margin" from="198.4pt,145.75pt" to="262.15pt,199pt" o:gfxdata="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"/>
-            </w:pict>
-          </mc:Fallback>
-        </mc:AlternateContent>
-      </w:r>
-      <w:r>
-        <w:rPr>
-          <w:rFonts w:asciiTheme="minorHAnsi" w:hAnsiTheme="minorHAnsi" w:cstheme="minorHAnsi"/>
-          <w:noProof/>
-        </w:rPr>
-        <mc:AlternateContent>
-          <mc:Choice Requires="wps">
-            <w:drawing>
-              <wp:anchor distT="0" distB="0" distL="114300" distR="114300" simplePos="0" relativeHeight="251682816" behindDoc="0" locked="0" layoutInCell="1" allowOverlap="1" wp14:anchorId="3EF90F03" wp14:editId="73C1C76B">
-                <wp:simplePos x="0" y="0"/>
-                <wp:positionH relativeFrom="column">
-                  <wp:posOffset>3258185</wp:posOffset>
-                </wp:positionH>
-                <wp:positionV relativeFrom="paragraph">
-                  <wp:posOffset>490855</wp:posOffset>
-                </wp:positionV>
-                <wp:extent cx="342900" cy="248920"/>
-                <wp:effectExtent l="0" t="0" r="0" b="0"/>
-                <wp:wrapNone/>
-                <wp:docPr id="95" name="Text Box 15"/>
-                <wp:cNvGraphicFramePr>
-                  <a:graphicFrameLocks xmlns:a="http://schemas.openxmlformats.org/drawingml/2006/main"/>
-                </wp:cNvGraphicFramePr>
-                <a:graphic xmlns:a="http://schemas.openxmlformats.org/drawingml/2006/main">
-                  <a:graphicData uri="http://schemas.microsoft.com/office/word/2010/wordprocessingShape">
-                    <wps:wsp>
-                      <wps:cNvSpPr txBox="1">
-                        <a:spLocks noChangeArrowheads="1"/>
-                      </wps:cNvSpPr>
-                      <wps:spPr bwMode="auto">
-                        <a:xfrm>
-                          <a:off x="0" y="0"/>
-                          <a:ext cx="342900" cy="248920"/>
-                        </a:xfrm>
-                        <a:prstGeom prst="rect">
-                          <a:avLst/>
-                        </a:prstGeom>
-                        <a:noFill/>
-                        <a:ln>
-                          <a:noFill/>
-                        </a:ln>
-                        <a:extLst>
-                          <a:ext uri="{909E8E84-426E-40DD-AFC4-6F175D3DCCD1}">
-                            <a14:hiddenFill xmlns:a14="http://schemas.microsoft.com/office/drawing/2010/main">
-                              <a:solidFill>
-                                <a:srgbClr val="FFFFFF"/>
-                              </a:solidFill>
-                            </a14:hiddenFill>
-                          </a:ext>
-                          <a:ext uri="{91240B29-F687-4F45-9708-019B960494DF}">
-                            <a14:hiddenLine xmlns:a14="http://schemas.microsoft.com/office/drawing/2010/main" w="9525">
-                              <a:solidFill>
-                                <a:srgbClr val="000000"/>
-                              </a:solidFill>
-                              <a:miter lim="800000"/>
-                              <a:headEnd/>
-                              <a:tailEnd/>
-                            </a14:hiddenLine>
-                          </a:ext>
-                        </a:extLst>
-                      </wps:spPr>
-                      <wps:txbx>
-                        <w:txbxContent>
-                          <w:p>
-                            <w:pPr>
-                              <w:rPr>
-                                <w:sz w:val="18"/>
-                                <w:szCs w:val="18"/>
-                              </w:rPr>
-                            </w:pPr>
-                            <w:r>
-                              <w:rPr>
-                                <w:sz w:val="18"/>
-                                <w:szCs w:val="18"/>
-                              </w:rPr>
-                              <w:t>1,</w:t>
-                            </w:r>
-                            <w:r>
-                              <w:rPr>
-                                <w:sz w:val="18"/>
-                                <w:szCs w:val="18"/>
-                              </w:rPr>
-                              <w:t>1</w:t>
-                            </w:r>
-                          </w:p>
-                        </w:txbxContent>
-                      </wps:txbx>
-                      <wps:bodyPr rot="0" vert="horz" wrap="square" lIns="91440" tIns="45720" rIns="91440" bIns="45720" anchor="t" anchorCtr="0" upright="1">
-                        <a:noAutofit/>
-                      </wps:bodyPr>
-                    </wps:wsp>
-                  </a:graphicData>
-                </a:graphic>
-              </wp:anchor>
-            </w:drawing>
-          </mc:Choice>
-          <mc:Fallback>
-            <w:pict>
-              <v:shape w14:anchorId="3EF90F03" id="_x0000_s1044" type="#_x0000_t202" style="position:absolute;margin-left:256.55pt;margin-top:38.65pt;width:27pt;height:19.6pt;z-index:251682816;visibility:visible;mso-wrap-style:square;mso-wrap-distance-left:9pt;mso-wrap-distance-top:0;mso-wrap-distance-right:9pt;mso-wrap-distance-bottom:0;mso-position-horizontal:absolute;mso-position-horizontal-relative:text;mso-position-vertical:absolute;mso-position-vertical-relative:text;v-text-anchor:top" o:gfxdata="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" filled="f" stroked="f">
-                <v:textbox>
-                  <w:txbxContent>
-                    <w:p>
-                      <w:pPr>
-                        <w:rPr>
-                          <w:sz w:val="18"/>
-                          <w:szCs w:val="18"/>
-                        </w:rPr>
-                      </w:pPr>
-                      <w:r>
-                        <w:rPr>
-                          <w:sz w:val="18"/>
-                          <w:szCs w:val="18"/>
-                        </w:rPr>
-                        <w:t>1,</w:t>
-                      </w:r>
-                      <w:r>
-                        <w:rPr>
-                          <w:sz w:val="18"/>
-                          <w:szCs w:val="18"/>
-                        </w:rPr>
-                        <w:t>1</w:t>
-                      </w:r>
-                    </w:p>
-                  </w:txbxContent>
-                </v:textbox>
-              </v:shape>
-            </w:pict>
-          </mc:Fallback>
-        </mc:AlternateContent>
-      </w:r>
     </w:p>
     <w:sectPr>
       <w:headerReference w:type="default" r:id="rId8"/>
@@ -2799,7 +2087,7 @@
     <w:lsdException w:name="Table Web 2" w:semiHidden="1" w:unhideWhenUsed="1"/>
     <w:lsdException w:name="Table Web 3" w:semiHidden="1" w:unhideWhenUsed="1"/>
     <w:lsdException w:name="Balloon Text" w:semiHidden="1" w:unhideWhenUsed="1"/>
-    <w:lsdException w:name="Table Grid" w:semiHidden="1" w:uiPriority="59" w:unhideWhenUsed="1"/>
+    <w:lsdException w:name="Table Grid" w:uiPriority="59"/>
     <w:lsdException w:name="Table Theme" w:semiHidden="1" w:unhideWhenUsed="1"/>
     <w:lsdException w:name="Placeholder Text" w:semiHidden="1"/>
     <w:lsdException w:name="No Spacing" w:uiPriority="1" w:qFormat="1"/>
@@ -3517,7 +2805,7 @@
 </file>
 
 <file path=customXml/itemProps1.xml><?xml version="1.0" encoding="utf-8"?>
-<ds:datastoreItem xmlns:ds="http://schemas.openxmlformats.org/officeDocument/2006/customXml" ds:itemID="{F5B3E209-0B1D-4BE5-A899-4E1482796B0C}">
+<ds:datastoreItem xmlns:ds="http://schemas.openxmlformats.org/officeDocument/2006/customXml" ds:itemID="{B1FCE270-C8E9-4A8F-A5D2-469ACFD70303}">
   <ds:schemaRefs>
     <ds:schemaRef ds:uri="http://schemas.openxmlformats.org/officeDocument/2006/bibliography"/>
   </ds:schemaRefs>
